--- a/elfstore_reigel_violet_doc.docx
+++ b/elfstore_reigel_violet_doc.docx
@@ -2,6 +2,40 @@
 <file path=word/document.xml><?xml version="1.0" encoding="utf-8"?>
 <w:document xmlns:o="urn:schemas-microsoft-com:office:office" xmlns:r="http://schemas.openxmlformats.org/officeDocument/2006/relationships" xmlns:v="urn:schemas-microsoft-com:vml" xmlns:w="http://schemas.openxmlformats.org/wordprocessingml/2006/main" xmlns:w10="urn:schemas-microsoft-com:office:word" xmlns:wp="http://schemas.openxmlformats.org/drawingml/2006/wordprocessingDrawing" xmlns:wps="http://schemas.microsoft.com/office/word/2010/wordprocessingShape" xmlns:wpg="http://schemas.microsoft.com/office/word/2010/wordprocessingGroup" xmlns:mc="http://schemas.openxmlformats.org/markup-compatibility/2006" xmlns:wp14="http://schemas.microsoft.com/office/word/2010/wordprocessingDrawing" xmlns:w14="http://schemas.microsoft.com/office/word/2010/wordml" mc:Ignorable="w14 wp14">
   <w:body>
+    <w:p>
+      <w:pPr>
+        <w:pStyle w:val="Normal"/>
+        <w:jc w:val="center"/>
+        <w:rPr/>
+      </w:pPr>
+      <w:r>
+        <w:rPr>
+          <w:b/>
+          <w:bCs/>
+          <w:sz w:val="28"/>
+          <w:szCs w:val="28"/>
+        </w:rPr>
+        <w:t>A Guide to Deploying ElfStore on Reigel using V</w:t>
+      </w:r>
+      <w:r>
+        <w:rPr>
+          <w:b/>
+          <w:bCs/>
+          <w:sz w:val="28"/>
+          <w:szCs w:val="28"/>
+        </w:rPr>
+        <w:t>I</w:t>
+      </w:r>
+      <w:r>
+        <w:rPr>
+          <w:b/>
+          <w:bCs/>
+          <w:sz w:val="28"/>
+          <w:szCs w:val="28"/>
+        </w:rPr>
+        <w:t>oLET</w:t>
+      </w:r>
+    </w:p>
     <w:p>
       <w:pPr>
         <w:pStyle w:val="Normal"/>
@@ -15,19 +49,185 @@
         </w:rPr>
       </w:pPr>
       <w:r>
+        <w:rPr/>
+      </w:r>
+    </w:p>
+    <w:p>
+      <w:pPr>
+        <w:pStyle w:val="Normal"/>
+        <w:jc w:val="left"/>
+        <w:rPr>
+          <w:b w:val="false"/>
+          <w:b w:val="false"/>
+          <w:bCs w:val="false"/>
+        </w:rPr>
+      </w:pPr>
+      <w:r>
+        <w:rPr>
+          <w:b w:val="false"/>
+          <w:bCs w:val="false"/>
+        </w:rPr>
+        <w:t xml:space="preserve">Credits: </w:t>
+      </w:r>
+    </w:p>
+    <w:p>
+      <w:pPr>
+        <w:pStyle w:val="Normal"/>
+        <w:jc w:val="left"/>
+        <w:rPr>
+          <w:b w:val="false"/>
+          <w:b w:val="false"/>
+          <w:bCs w:val="false"/>
+        </w:rPr>
+      </w:pPr>
+      <w:hyperlink r:id="rId2">
+        <w:r>
+          <w:rPr>
+            <w:rStyle w:val="InternetLink"/>
+            <w:b w:val="false"/>
+            <w:bCs w:val="false"/>
+          </w:rPr>
+          <w:t>https://github.com/shriramrseee</w:t>
+        </w:r>
+      </w:hyperlink>
+    </w:p>
+    <w:p>
+      <w:pPr>
+        <w:pStyle w:val="Normal"/>
+        <w:jc w:val="left"/>
+        <w:rPr>
+          <w:b w:val="false"/>
+          <w:b w:val="false"/>
+          <w:bCs w:val="false"/>
+        </w:rPr>
+      </w:pPr>
+      <w:hyperlink r:id="rId3">
+        <w:r>
+          <w:rPr>
+            <w:rStyle w:val="InternetLink"/>
+            <w:b w:val="false"/>
+            <w:bCs w:val="false"/>
+          </w:rPr>
+          <w:t>https://github.com/Sheshadri-1992</w:t>
+        </w:r>
+      </w:hyperlink>
+    </w:p>
+    <w:p>
+      <w:pPr>
+        <w:pStyle w:val="Normal"/>
+        <w:jc w:val="left"/>
+        <w:rPr>
+          <w:b w:val="false"/>
+          <w:b w:val="false"/>
+          <w:bCs w:val="false"/>
+        </w:rPr>
+      </w:pPr>
+      <w:r>
+        <w:rPr>
+          <w:b w:val="false"/>
+          <w:bCs w:val="false"/>
+        </w:rPr>
+      </w:r>
+    </w:p>
+    <w:p>
+      <w:pPr>
+        <w:pStyle w:val="Normal"/>
+        <w:jc w:val="left"/>
+        <w:rPr>
+          <w:b w:val="false"/>
+          <w:b w:val="false"/>
+          <w:bCs w:val="false"/>
+        </w:rPr>
+      </w:pPr>
+      <w:r>
+        <w:rPr>
+          <w:b w:val="false"/>
+          <w:bCs w:val="false"/>
+        </w:rPr>
+        <w:t>NOTE:</w:t>
+      </w:r>
+    </w:p>
+    <w:p>
+      <w:pPr>
+        <w:pStyle w:val="Normal"/>
+        <w:jc w:val="left"/>
+        <w:rPr>
+          <w:b w:val="false"/>
+          <w:b w:val="false"/>
+          <w:bCs w:val="false"/>
+        </w:rPr>
+      </w:pPr>
+      <w:r>
+        <w:rPr>
+          <w:b w:val="false"/>
+          <w:bCs w:val="false"/>
+        </w:rPr>
+        <w:t>* Run all the python scripts as sudo.</w:t>
+      </w:r>
+    </w:p>
+    <w:p>
+      <w:pPr>
+        <w:pStyle w:val="Normal"/>
+        <w:jc w:val="left"/>
+        <w:rPr/>
+      </w:pPr>
+      <w:r>
+        <w:rPr>
+          <w:b w:val="false"/>
+          <w:bCs w:val="false"/>
+        </w:rPr>
+        <w:t>* The username “dreamlab” is hard coded.</w:t>
+      </w:r>
+    </w:p>
+    <w:p>
+      <w:pPr>
+        <w:pStyle w:val="Normal"/>
+        <w:jc w:val="left"/>
+        <w:rPr>
+          <w:b w:val="false"/>
+          <w:b w:val="false"/>
+          <w:bCs w:val="false"/>
+        </w:rPr>
+      </w:pPr>
+      <w:r>
+        <w:rPr>
+          <w:b w:val="false"/>
+          <w:bCs w:val="false"/>
+        </w:rPr>
+      </w:r>
+    </w:p>
+    <w:p>
+      <w:pPr>
+        <w:pStyle w:val="Normal"/>
+        <w:jc w:val="left"/>
+        <w:rPr/>
+      </w:pPr>
+      <w:r>
         <w:rPr>
           <w:b/>
           <w:bCs/>
-          <w:sz w:val="28"/>
-          <w:szCs w:val="28"/>
-        </w:rPr>
-        <w:t>A Guide to Deploying ElfStore on Reigel using VioLET</w:t>
-      </w:r>
-    </w:p>
-    <w:p>
-      <w:pPr>
-        <w:pStyle w:val="Normal"/>
-        <w:jc w:val="left"/>
+        </w:rPr>
+        <w:t>PART 1</w:t>
+      </w:r>
+      <w:r>
+        <w:rPr>
+          <w:b/>
+          <w:bCs/>
+        </w:rPr>
+        <w:t>:</w:t>
+      </w:r>
+      <w:r>
+        <w:rPr>
+          <w:b/>
+          <w:bCs/>
+        </w:rPr>
+        <w:t xml:space="preserve"> Setting up Violet, the VMs and building the ElfStore image.</w:t>
+      </w:r>
+    </w:p>
+    <w:p>
+      <w:pPr>
+        <w:pStyle w:val="Normal"/>
+        <w:jc w:val="center"/>
         <w:rPr>
           <w:b/>
           <w:b/>
@@ -43,112 +243,6 @@
     </w:p>
     <w:p>
       <w:pPr>
-        <w:pStyle w:val="Normal"/>
-        <w:jc w:val="left"/>
-        <w:rPr>
-          <w:b w:val="false"/>
-          <w:b w:val="false"/>
-          <w:bCs w:val="false"/>
-        </w:rPr>
-      </w:pPr>
-      <w:r>
-        <w:rPr>
-          <w:b w:val="false"/>
-          <w:bCs w:val="false"/>
-        </w:rPr>
-        <w:t>NOTE:</w:t>
-      </w:r>
-    </w:p>
-    <w:p>
-      <w:pPr>
-        <w:pStyle w:val="Normal"/>
-        <w:jc w:val="left"/>
-        <w:rPr>
-          <w:b w:val="false"/>
-          <w:b w:val="false"/>
-          <w:bCs w:val="false"/>
-        </w:rPr>
-      </w:pPr>
-      <w:r>
-        <w:rPr>
-          <w:b w:val="false"/>
-          <w:bCs w:val="false"/>
-        </w:rPr>
-        <w:t>* Run all the python scripts as sudo.</w:t>
-      </w:r>
-    </w:p>
-    <w:p>
-      <w:pPr>
-        <w:pStyle w:val="Normal"/>
-        <w:jc w:val="left"/>
-        <w:rPr>
-          <w:b w:val="false"/>
-          <w:b w:val="false"/>
-          <w:bCs w:val="false"/>
-        </w:rPr>
-      </w:pPr>
-      <w:r>
-        <w:rPr>
-          <w:b w:val="false"/>
-          <w:bCs w:val="false"/>
-        </w:rPr>
-        <w:t>*  The username “dreamlab” is hard coded.</w:t>
-      </w:r>
-    </w:p>
-    <w:p>
-      <w:pPr>
-        <w:pStyle w:val="Normal"/>
-        <w:jc w:val="left"/>
-        <w:rPr>
-          <w:b w:val="false"/>
-          <w:b w:val="false"/>
-          <w:bCs w:val="false"/>
-        </w:rPr>
-      </w:pPr>
-      <w:r>
-        <w:rPr>
-          <w:b w:val="false"/>
-          <w:bCs w:val="false"/>
-        </w:rPr>
-      </w:r>
-    </w:p>
-    <w:p>
-      <w:pPr>
-        <w:pStyle w:val="Normal"/>
-        <w:jc w:val="left"/>
-        <w:rPr>
-          <w:b/>
-          <w:b/>
-          <w:bCs/>
-        </w:rPr>
-      </w:pPr>
-      <w:r>
-        <w:rPr>
-          <w:b/>
-          <w:bCs/>
-        </w:rPr>
-        <w:t>PART 1 : Setting up Violet, the VMs and building the ElfStore image.</w:t>
-      </w:r>
-    </w:p>
-    <w:p>
-      <w:pPr>
-        <w:pStyle w:val="Normal"/>
-        <w:jc w:val="center"/>
-        <w:rPr>
-          <w:b/>
-          <w:b/>
-          <w:bCs/>
-        </w:rPr>
-      </w:pPr>
-      <w:r>
-        <w:rPr>
-          <w:b/>
-          <w:bCs/>
-        </w:rPr>
-      </w:r>
-    </w:p>
-    <w:p>
-      <w:pPr>
         <w:pStyle w:val="TextBody"/>
         <w:jc w:val="left"/>
         <w:rPr>
@@ -243,19 +337,7 @@
         <w:rPr>
           <w:sz w:val="24"/>
         </w:rPr>
-        <w:t xml:space="preserve">2.1 </w:t>
-      </w:r>
-      <w:r>
-        <w:rPr>
-          <w:sz w:val="24"/>
-        </w:rPr>
-        <w:t xml:space="preserve"> </w:t>
-      </w:r>
-      <w:r>
-        <w:rPr>
-          <w:sz w:val="24"/>
-        </w:rPr>
-        <w:t>After copying the keys,  sudo ssh into all the vms from the admin vm. This should add the entries in the known hosts file. The future ssh logins (even via the root user) should be password less.</w:t>
+        <w:t>2.1  After copying the keys,  sudo ssh into all the vms from the admin vm. This should add the entries in the known hosts file. The future ssh logins (even via the root user) should be password less.</w:t>
       </w:r>
     </w:p>
     <w:p>
@@ -285,7 +367,7 @@
         </w:rPr>
         <w:t>Add nopasswd access to dreamlab on all VMs using visudo command (</w:t>
       </w:r>
-      <w:hyperlink r:id="rId2" w:tgtFrame="_blank">
+      <w:hyperlink r:id="rId4" w:tgtFrame="_blank">
         <w:r>
           <w:rPr>
             <w:rStyle w:val="InternetLink"/>
@@ -388,13 +470,7 @@
         <w:rPr>
           <w:sz w:val="24"/>
         </w:rPr>
-        <w:t>4.2</w:t>
-      </w:r>
-      <w:r>
-        <w:rPr>
-          <w:sz w:val="24"/>
-        </w:rPr>
-        <w:t xml:space="preserve"> Use </w:t>
+        <w:t xml:space="preserve">4.2 Use </w:t>
       </w:r>
       <w:r>
         <w:rPr>
@@ -435,21 +511,21 @@
         <w:rPr>
           <w:sz w:val="24"/>
         </w:rPr>
-        <w:t xml:space="preserve">Clone VIoLET git repository on </w:t>
-      </w:r>
-      <w:r>
-        <w:rPr>
-          <w:sz w:val="24"/>
-        </w:rPr>
-        <w:t>the admin</w:t>
-      </w:r>
-      <w:r>
-        <w:rPr>
-          <w:sz w:val="24"/>
-        </w:rPr>
-        <w:t xml:space="preserve"> VM (</w:t>
-      </w:r>
-      <w:hyperlink r:id="rId3" w:tgtFrame="_blank">
+        <w:t xml:space="preserve">Clone VIoLET git repository on the admin VM  </w:t>
+      </w:r>
+      <w:r>
+        <w:rPr>
+          <w:sz w:val="24"/>
+        </w:rPr>
+        <w:t xml:space="preserve">in /home/dreamlab </w:t>
+      </w:r>
+      <w:r>
+        <w:rPr>
+          <w:sz w:val="24"/>
+        </w:rPr>
+        <w:t>(</w:t>
+      </w:r>
+      <w:hyperlink r:id="rId5" w:tgtFrame="_blank">
         <w:r>
           <w:rPr>
             <w:rStyle w:val="InternetLink"/>
@@ -490,109 +566,67 @@
         <w:rPr>
           <w:sz w:val="24"/>
         </w:rPr>
-        <w:t xml:space="preserve">Install Docker CE </w:t>
-      </w:r>
-      <w:r>
-        <w:rPr>
-          <w:sz w:val="24"/>
-        </w:rPr>
-        <w:t>on all vms</w:t>
-      </w:r>
-      <w:r>
-        <w:rPr>
-          <w:sz w:val="24"/>
-        </w:rPr>
-        <w:t xml:space="preserve"> </w:t>
-      </w:r>
-      <w:r>
-        <w:rPr>
-          <w:sz w:val="24"/>
-        </w:rPr>
-        <w:t>by</w:t>
-      </w:r>
-      <w:r>
-        <w:rPr>
-          <w:sz w:val="24"/>
-        </w:rPr>
-        <w:t xml:space="preserve"> executing the docker_install_ubuntu.sh script. </w:t>
-      </w:r>
-      <w:r>
-        <w:rPr>
-          <w:sz w:val="24"/>
-        </w:rPr>
-        <w:t>(remove stop docker)</w:t>
-      </w:r>
-    </w:p>
-    <w:p>
-      <w:pPr>
-        <w:pStyle w:val="TextBody"/>
-        <w:ind w:left="0" w:right="0" w:hanging="0"/>
-        <w:jc w:val="left"/>
-        <w:rPr/>
-      </w:pPr>
-      <w:r>
-        <w:rPr>
-          <w:sz w:val="24"/>
-        </w:rPr>
-        <w:t xml:space="preserve">7. </w:t>
-      </w:r>
-      <w:r>
-        <w:rPr>
-          <w:sz w:val="24"/>
-        </w:rPr>
-        <w:t>Clone the ElfstoreDocker repo. (https://github.com/ishanSharma07/ElfStoreDocker)</w:t>
-      </w:r>
-    </w:p>
-    <w:p>
-      <w:pPr>
-        <w:pStyle w:val="TextBody"/>
-        <w:ind w:left="0" w:right="0" w:hanging="0"/>
-        <w:jc w:val="left"/>
-        <w:rPr/>
-      </w:pPr>
-      <w:r>
-        <w:rPr>
-          <w:sz w:val="24"/>
-        </w:rPr>
-        <w:t>8</w:t>
-      </w:r>
-      <w:r>
-        <w:rPr>
-          <w:sz w:val="24"/>
-        </w:rPr>
-        <w:t xml:space="preserve">. </w:t>
-      </w:r>
-      <w:r>
-        <w:rPr>
-          <w:sz w:val="24"/>
-        </w:rPr>
-        <w:t>Build the ”elfstorenojson” image, on the admin vm. (you can change the tag if you like)</w:t>
-      </w:r>
-    </w:p>
-    <w:p>
-      <w:pPr>
-        <w:pStyle w:val="TextBody"/>
-        <w:ind w:left="0" w:right="0" w:hanging="0"/>
-        <w:jc w:val="left"/>
-        <w:rPr/>
-      </w:pPr>
-      <w:r>
-        <w:rPr>
-          <w:sz w:val="24"/>
-        </w:rPr>
-        <w:t xml:space="preserve"> </w:t>
-      </w:r>
-      <w:r>
-        <w:rPr>
-          <w:sz w:val="24"/>
-        </w:rPr>
-        <w:t>8</w:t>
-      </w:r>
-      <w:r>
-        <w:rPr>
-          <w:sz w:val="24"/>
-        </w:rPr>
-        <w:t>.1 Build the ”centoselfstorebase” image.</w:t>
+        <w:t>Install Docker CE on all vms by executing the docker_install_ubuntu.sh script. (remove stop docker)</w:t>
+      </w:r>
+    </w:p>
+    <w:p>
+      <w:pPr>
+        <w:pStyle w:val="TextBody"/>
+        <w:ind w:left="0" w:right="0" w:hanging="0"/>
+        <w:jc w:val="left"/>
+        <w:rPr/>
+      </w:pPr>
+      <w:r>
+        <w:rPr>
+          <w:sz w:val="24"/>
+        </w:rPr>
+        <w:t xml:space="preserve">7. Clone the ElfstoreDocker repo </w:t>
+      </w:r>
+      <w:r>
+        <w:rPr>
+          <w:sz w:val="24"/>
+        </w:rPr>
+        <w:t>in /home/dreamlab</w:t>
+      </w:r>
+      <w:r>
+        <w:rPr>
+          <w:sz w:val="24"/>
+        </w:rPr>
+        <w:t>. (https://github.com/ishanSharma07/ElfStoreDocker)</w:t>
+      </w:r>
+    </w:p>
+    <w:p>
+      <w:pPr>
+        <w:pStyle w:val="TextBody"/>
+        <w:ind w:left="0" w:right="0" w:hanging="0"/>
+        <w:jc w:val="left"/>
+        <w:rPr/>
+      </w:pPr>
+      <w:r>
+        <w:rPr>
+          <w:sz w:val="24"/>
+        </w:rPr>
+        <w:t>8. Build the ”elfstorenojson” image, on the admin vm. (you can change the tag if you like)</w:t>
+      </w:r>
+    </w:p>
+    <w:p>
+      <w:pPr>
+        <w:pStyle w:val="TextBody"/>
+        <w:ind w:left="0" w:right="0" w:hanging="0"/>
+        <w:jc w:val="left"/>
+        <w:rPr/>
+      </w:pPr>
+      <w:r>
+        <w:rPr>
+          <w:sz w:val="24"/>
+        </w:rPr>
+        <w:t xml:space="preserve"> </w:t>
+      </w:r>
+      <w:r>
+        <w:rPr>
+          <w:sz w:val="24"/>
+        </w:rPr>
+        <w:t>8.1 Build the ”centoselfstorebase” image.</w:t>
       </w:r>
     </w:p>
     <w:p>
@@ -645,47 +679,31 @@
           <w:iCs w:val="false"/>
           <w:sz w:val="24"/>
         </w:rPr>
-        <w:t xml:space="preserve">sudo </w:t>
-      </w:r>
+        <w:t>sudo docker build -t centoselfstorebase .</w:t>
+      </w:r>
+    </w:p>
+    <w:p>
+      <w:pPr>
+        <w:pStyle w:val="TextBody"/>
+        <w:ind w:left="0" w:right="0" w:hanging="0"/>
+        <w:jc w:val="left"/>
+        <w:rPr/>
+      </w:pPr>
       <w:r>
         <w:rPr>
           <w:i w:val="false"/>
           <w:iCs w:val="false"/>
           <w:sz w:val="24"/>
         </w:rPr>
-        <w:t>docker build -t centoselfstorebase .</w:t>
-      </w:r>
-    </w:p>
-    <w:p>
-      <w:pPr>
-        <w:pStyle w:val="TextBody"/>
-        <w:ind w:left="0" w:right="0" w:hanging="0"/>
-        <w:jc w:val="left"/>
-        <w:rPr/>
-      </w:pPr>
+        <w:t xml:space="preserve"> </w:t>
+      </w:r>
       <w:r>
         <w:rPr>
           <w:i w:val="false"/>
           <w:iCs w:val="false"/>
           <w:sz w:val="24"/>
         </w:rPr>
-        <w:t xml:space="preserve"> </w:t>
-      </w:r>
-      <w:r>
-        <w:rPr>
-          <w:i w:val="false"/>
-          <w:iCs w:val="false"/>
-          <w:sz w:val="24"/>
-        </w:rPr>
-        <w:t>8</w:t>
-      </w:r>
-      <w:r>
-        <w:rPr>
-          <w:i w:val="false"/>
-          <w:iCs w:val="false"/>
-          <w:sz w:val="24"/>
-        </w:rPr>
-        <w:t>.2 Build the elfstorenojson image.</w:t>
+        <w:t>8.2 Build the elfstorenojson image.</w:t>
       </w:r>
     </w:p>
     <w:p>
@@ -738,39 +756,23 @@
           <w:iCs w:val="false"/>
           <w:sz w:val="24"/>
         </w:rPr>
-        <w:t xml:space="preserve">sudo </w:t>
-      </w:r>
+        <w:t>sudo docker build -t elfstorenojson .</w:t>
+      </w:r>
+    </w:p>
+    <w:p>
+      <w:pPr>
+        <w:pStyle w:val="TextBody"/>
+        <w:ind w:left="0" w:right="0" w:hanging="0"/>
+        <w:jc w:val="left"/>
+        <w:rPr/>
+      </w:pPr>
       <w:r>
         <w:rPr>
           <w:i w:val="false"/>
           <w:iCs w:val="false"/>
           <w:sz w:val="24"/>
         </w:rPr>
-        <w:t>docker build -t elfstorenojson .</w:t>
-      </w:r>
-    </w:p>
-    <w:p>
-      <w:pPr>
-        <w:pStyle w:val="TextBody"/>
-        <w:ind w:left="0" w:right="0" w:hanging="0"/>
-        <w:jc w:val="left"/>
-        <w:rPr/>
-      </w:pPr>
-      <w:r>
-        <w:rPr>
-          <w:i w:val="false"/>
-          <w:iCs w:val="false"/>
-          <w:sz w:val="24"/>
-        </w:rPr>
-        <w:t xml:space="preserve">9. </w:t>
-      </w:r>
-      <w:r>
-        <w:rPr>
-          <w:i w:val="false"/>
-          <w:iCs w:val="false"/>
-          <w:sz w:val="24"/>
-        </w:rPr>
-        <w:t>Save the image.</w:t>
+        <w:t>9. Save the image.</w:t>
       </w:r>
     </w:p>
     <w:p>
@@ -813,25 +815,7 @@
         <w:rPr>
           <w:sz w:val="24"/>
         </w:rPr>
-        <w:t>1</w:t>
-      </w:r>
-      <w:r>
-        <w:rPr>
-          <w:sz w:val="24"/>
-        </w:rPr>
-        <w:t xml:space="preserve">0. </w:t>
-      </w:r>
-      <w:r>
-        <w:rPr>
-          <w:sz w:val="24"/>
-        </w:rPr>
-        <w:t>scp</w:t>
-      </w:r>
-      <w:r>
-        <w:rPr>
-          <w:sz w:val="24"/>
-        </w:rPr>
-        <w:t xml:space="preserve"> the image and load it in all the container vms. (refer C3)</w:t>
+        <w:t>10. scp the image and load it in all the container vms. (refer C3)</w:t>
       </w:r>
     </w:p>
     <w:p>
@@ -847,23 +831,7 @@
           <w:smallCaps w:val="false"/>
           <w:sz w:val="24"/>
         </w:rPr>
-        <w:t>11</w:t>
-      </w:r>
-      <w:r>
-        <w:rPr>
-          <w:caps w:val="false"/>
-          <w:smallCaps w:val="false"/>
-          <w:sz w:val="24"/>
-        </w:rPr>
-        <w:t>.</w:t>
-      </w:r>
-      <w:r>
-        <w:rPr>
-          <w:caps w:val="false"/>
-          <w:smallCaps w:val="false"/>
-          <w:sz w:val="24"/>
-        </w:rPr>
-        <w:t xml:space="preserve"> </w:t>
+        <w:t xml:space="preserve">11. </w:t>
       </w:r>
       <w:r>
         <w:rPr>
@@ -871,7 +839,7 @@
         </w:rPr>
         <w:t>Install metis on Admin VM (</w:t>
       </w:r>
-      <w:hyperlink r:id="rId4">
+      <w:hyperlink r:id="rId6">
         <w:r>
           <w:rPr>
             <w:rStyle w:val="InternetLink"/>
@@ -904,13 +872,7 @@
         <w:rPr>
           <w:sz w:val="24"/>
         </w:rPr>
-        <w:t xml:space="preserve">* </w:t>
-      </w:r>
-      <w:r>
-        <w:rPr>
-          <w:sz w:val="24"/>
-        </w:rPr>
-        <w:t>The cmake (version 3.x, via apt install cmake) works fine.</w:t>
+        <w:t>* The cmake (version 3.x, via apt install cmake) works fine.</w:t>
       </w:r>
     </w:p>
     <w:p>
@@ -928,15 +890,47 @@
           <w:smallCaps w:val="false"/>
           <w:sz w:val="24"/>
         </w:rPr>
-        <w:t>12</w:t>
-      </w:r>
+        <w:t xml:space="preserve">12. </w:t>
+      </w:r>
+      <w:r>
+        <w:rPr>
+          <w:sz w:val="24"/>
+        </w:rPr>
+        <w:t>Install and run Coremark on AdminVM. (Coremark for 6 core VM is 68352) (command is available in VIoLET README) (optional)</w:t>
+      </w:r>
+    </w:p>
+    <w:p>
+      <w:pPr>
+        <w:pStyle w:val="TextBody"/>
+        <w:ind w:left="0" w:right="0" w:hanging="0"/>
+        <w:jc w:val="left"/>
+        <w:rPr>
+          <w:sz w:val="24"/>
+        </w:rPr>
+      </w:pPr>
+      <w:r>
+        <w:rPr>
+          <w:sz w:val="24"/>
+        </w:rPr>
+        <w:t>13. Edit the files specific to VIoLET.</w:t>
+      </w:r>
+    </w:p>
+    <w:p>
+      <w:pPr>
+        <w:pStyle w:val="TextBody"/>
+        <w:ind w:left="0" w:right="0" w:hanging="0"/>
+        <w:jc w:val="left"/>
+        <w:rPr>
+          <w:sz w:val="24"/>
+        </w:rPr>
+      </w:pPr>
       <w:r>
         <w:rPr>
           <w:caps w:val="false"/>
           <w:smallCaps w:val="false"/>
           <w:sz w:val="24"/>
         </w:rPr>
-        <w:t>.</w:t>
+        <w:t xml:space="preserve"> </w:t>
       </w:r>
       <w:r>
         <w:rPr>
@@ -944,46 +938,80 @@
           <w:smallCaps w:val="false"/>
           <w:sz w:val="24"/>
         </w:rPr>
-        <w:t xml:space="preserve"> </w:t>
-      </w:r>
-      <w:r>
-        <w:rPr>
-          <w:sz w:val="24"/>
-        </w:rPr>
-        <w:t>Install and run Coremark on AdminVM. (Coremark for 6 core VM is 68352) (command is available in VIoLET README) (optional)</w:t>
-      </w:r>
-    </w:p>
-    <w:p>
-      <w:pPr>
-        <w:pStyle w:val="TextBody"/>
-        <w:ind w:left="0" w:right="0" w:hanging="0"/>
-        <w:jc w:val="left"/>
-        <w:rPr>
-          <w:sz w:val="24"/>
-        </w:rPr>
-      </w:pPr>
-      <w:r>
-        <w:rPr>
-          <w:sz w:val="24"/>
-        </w:rPr>
-        <w:t>13</w:t>
-      </w:r>
-      <w:r>
-        <w:rPr>
-          <w:sz w:val="24"/>
-        </w:rPr>
-        <w:t>. Edit the files specific to VIoLET.</w:t>
-      </w:r>
-    </w:p>
-    <w:p>
-      <w:pPr>
-        <w:pStyle w:val="TextBody"/>
-        <w:ind w:left="0" w:right="0" w:hanging="0"/>
-        <w:jc w:val="left"/>
-        <w:rPr>
-          <w:sz w:val="24"/>
-        </w:rPr>
-      </w:pPr>
+        <w:t xml:space="preserve">13.1 </w:t>
+      </w:r>
+      <w:r>
+        <w:rPr>
+          <w:sz w:val="24"/>
+        </w:rPr>
+        <w:t>Edit vm_types.json (config for reigel included)</w:t>
+      </w:r>
+    </w:p>
+    <w:p>
+      <w:pPr>
+        <w:pStyle w:val="TextBody"/>
+        <w:ind w:left="0" w:right="0" w:hanging="0"/>
+        <w:jc w:val="left"/>
+        <w:rPr>
+          <w:sz w:val="24"/>
+        </w:rPr>
+      </w:pPr>
+      <w:r>
+        <w:rPr>
+          <w:sz w:val="24"/>
+        </w:rPr>
+        <w:t xml:space="preserve"> </w:t>
+      </w:r>
+      <w:r>
+        <w:rPr>
+          <w:sz w:val="24"/>
+        </w:rPr>
+        <w:t>13.2 Edit vm_config.json</w:t>
+      </w:r>
+    </w:p>
+    <w:p>
+      <w:pPr>
+        <w:pStyle w:val="TextBody"/>
+        <w:ind w:left="0" w:right="0" w:hanging="0"/>
+        <w:jc w:val="left"/>
+        <w:rPr>
+          <w:sz w:val="24"/>
+        </w:rPr>
+      </w:pPr>
+      <w:r>
+        <w:rPr>
+          <w:sz w:val="24"/>
+        </w:rPr>
+        <w:t xml:space="preserve"> </w:t>
+      </w:r>
+      <w:r>
+        <w:rPr>
+          <w:sz w:val="24"/>
+        </w:rPr>
+        <w:t>13.3 Edit device_types.json (image for the containers is specified here)</w:t>
+      </w:r>
+    </w:p>
+    <w:p>
+      <w:pPr>
+        <w:pStyle w:val="TextBody"/>
+        <w:ind w:left="0" w:right="0" w:hanging="0"/>
+        <w:jc w:val="left"/>
+        <w:rPr>
+          <w:sz w:val="24"/>
+        </w:rPr>
+      </w:pPr>
+      <w:r>
+        <w:rPr>
+          <w:sz w:val="24"/>
+        </w:rPr>
+        <w:t xml:space="preserve"> </w:t>
+      </w:r>
+      <w:r>
+        <w:rPr>
+          <w:sz w:val="24"/>
+        </w:rPr>
+        <w:t>13.4</w:t>
+      </w:r>
       <w:r>
         <w:rPr>
           <w:caps w:val="false"/>
@@ -994,11 +1022,55 @@
       </w:r>
       <w:r>
         <w:rPr>
+          <w:sz w:val="24"/>
+        </w:rPr>
+        <w:t>Edit infra_gen.json file (Specify correct no. and type of devices)</w:t>
+      </w:r>
+    </w:p>
+    <w:p>
+      <w:pPr>
+        <w:pStyle w:val="TextBody"/>
+        <w:ind w:left="0" w:right="0" w:hanging="0"/>
+        <w:jc w:val="left"/>
+        <w:rPr>
+          <w:sz w:val="24"/>
+        </w:rPr>
+      </w:pPr>
+      <w:r>
+        <w:rPr>
+          <w:sz w:val="24"/>
+        </w:rPr>
+        <w:t>14.</w:t>
+      </w:r>
+      <w:r>
+        <w:rPr>
           <w:caps w:val="false"/>
           <w:smallCaps w:val="false"/>
           <w:sz w:val="24"/>
         </w:rPr>
-        <w:t>13</w:t>
+        <w:t xml:space="preserve"> </w:t>
+      </w:r>
+      <w:r>
+        <w:rPr>
+          <w:sz w:val="24"/>
+        </w:rPr>
+        <w:t>Run infra_gen.py</w:t>
+      </w:r>
+    </w:p>
+    <w:p>
+      <w:pPr>
+        <w:pStyle w:val="TextBody"/>
+        <w:ind w:left="0" w:right="0" w:hanging="0"/>
+        <w:jc w:val="left"/>
+        <w:rPr>
+          <w:sz w:val="24"/>
+        </w:rPr>
+      </w:pPr>
+      <w:r>
+        <w:rPr>
+          <w:sz w:val="24"/>
+        </w:rPr>
+        <w:t>15.</w:t>
       </w:r>
       <w:r>
         <w:rPr>
@@ -1006,7 +1078,61 @@
           <w:smallCaps w:val="false"/>
           <w:sz w:val="24"/>
         </w:rPr>
-        <w:t>.1</w:t>
+        <w:t xml:space="preserve"> </w:t>
+      </w:r>
+      <w:r>
+        <w:rPr>
+          <w:sz w:val="24"/>
+        </w:rPr>
+        <w:t>Run metis partitioning script (Refer VIoLET README in GitHub for clear instructions)</w:t>
+      </w:r>
+    </w:p>
+    <w:p>
+      <w:pPr>
+        <w:pStyle w:val="TextBody"/>
+        <w:ind w:left="0" w:right="0" w:hanging="0"/>
+        <w:jc w:val="left"/>
+        <w:rPr>
+          <w:sz w:val="24"/>
+        </w:rPr>
+      </w:pPr>
+      <w:r>
+        <w:rPr>
+          <w:sz w:val="24"/>
+        </w:rPr>
+        <w:t>* Note if metis_check.py fails for your vm setup, then try rerunning gpmetis again. If metis_check fails again then consider downgrading to less resource intensive device types (say, use Pi2B instead of Pi3B).</w:t>
+      </w:r>
+    </w:p>
+    <w:p>
+      <w:pPr>
+        <w:pStyle w:val="TextBody"/>
+        <w:ind w:left="0" w:right="0" w:hanging="0"/>
+        <w:jc w:val="left"/>
+        <w:rPr>
+          <w:sz w:val="24"/>
+        </w:rPr>
+      </w:pPr>
+      <w:r>
+        <w:rPr>
+          <w:sz w:val="24"/>
+        </w:rPr>
+        <w:t>16. Make changes to the docker run command.</w:t>
+      </w:r>
+    </w:p>
+    <w:p>
+      <w:pPr>
+        <w:pStyle w:val="TextBody"/>
+        <w:ind w:left="0" w:right="0" w:hanging="0"/>
+        <w:jc w:val="left"/>
+        <w:rPr>
+          <w:sz w:val="24"/>
+        </w:rPr>
+      </w:pPr>
+      <w:r>
+        <w:rPr>
+          <w:sz w:val="24"/>
+        </w:rPr>
+        <w:t>16.1</w:t>
       </w:r>
       <w:r>
         <w:rPr>
@@ -1020,97 +1146,59 @@
         <w:rPr>
           <w:sz w:val="24"/>
         </w:rPr>
-        <w:t xml:space="preserve">Edit vm_types.json </w:t>
-      </w:r>
-      <w:r>
-        <w:rPr>
-          <w:sz w:val="24"/>
-        </w:rPr>
-        <w:t>(config for reigel included)</w:t>
-      </w:r>
-    </w:p>
-    <w:p>
-      <w:pPr>
-        <w:pStyle w:val="TextBody"/>
-        <w:ind w:left="0" w:right="0" w:hanging="0"/>
-        <w:jc w:val="left"/>
-        <w:rPr>
-          <w:sz w:val="24"/>
-        </w:rPr>
-      </w:pPr>
-      <w:r>
-        <w:rPr>
-          <w:sz w:val="24"/>
-        </w:rPr>
-        <w:t xml:space="preserve"> </w:t>
-      </w:r>
-      <w:r>
-        <w:rPr>
-          <w:sz w:val="24"/>
-        </w:rPr>
-        <w:t>13</w:t>
-      </w:r>
-      <w:r>
-        <w:rPr>
-          <w:sz w:val="24"/>
-        </w:rPr>
-        <w:t>.2 Edit vm_config.json</w:t>
-      </w:r>
-    </w:p>
-    <w:p>
-      <w:pPr>
-        <w:pStyle w:val="TextBody"/>
-        <w:ind w:left="0" w:right="0" w:hanging="0"/>
-        <w:jc w:val="left"/>
-        <w:rPr>
-          <w:sz w:val="24"/>
-        </w:rPr>
-      </w:pPr>
-      <w:r>
-        <w:rPr>
-          <w:sz w:val="24"/>
-        </w:rPr>
-        <w:t xml:space="preserve"> </w:t>
-      </w:r>
-      <w:r>
-        <w:rPr>
-          <w:sz w:val="24"/>
-        </w:rPr>
-        <w:t>13.3 Edit device_types.json (image for the containers is specified here)</w:t>
-      </w:r>
-    </w:p>
-    <w:p>
-      <w:pPr>
-        <w:pStyle w:val="TextBody"/>
-        <w:ind w:left="0" w:right="0" w:hanging="0"/>
-        <w:jc w:val="left"/>
-        <w:rPr>
-          <w:sz w:val="24"/>
-        </w:rPr>
-      </w:pPr>
-      <w:r>
-        <w:rPr>
-          <w:sz w:val="24"/>
-        </w:rPr>
-        <w:t xml:space="preserve"> </w:t>
-      </w:r>
-      <w:r>
-        <w:rPr>
-          <w:sz w:val="24"/>
-        </w:rPr>
-        <w:t>13</w:t>
-      </w:r>
-      <w:r>
-        <w:rPr>
-          <w:sz w:val="24"/>
-        </w:rPr>
-        <w:t>.</w:t>
-      </w:r>
-      <w:r>
-        <w:rPr>
-          <w:sz w:val="24"/>
-        </w:rPr>
-        <w:t>4</w:t>
+        <w:t>Remove --storage-opt from docker command to run container in infra_setup.py (line 176) (because only xfs is supported)</w:t>
+      </w:r>
+    </w:p>
+    <w:p>
+      <w:pPr>
+        <w:pStyle w:val="TextBody"/>
+        <w:ind w:left="0" w:right="0" w:hanging="0"/>
+        <w:jc w:val="left"/>
+        <w:rPr>
+          <w:sz w:val="24"/>
+        </w:rPr>
+      </w:pPr>
+      <w:r>
+        <w:rPr>
+          <w:sz w:val="24"/>
+        </w:rPr>
+        <w:t>16.2 Add an additional volume bind argument. (-v /home/dreamlab/Logs:/edgefs/logs/)</w:t>
+      </w:r>
+    </w:p>
+    <w:p>
+      <w:pPr>
+        <w:pStyle w:val="TextBody"/>
+        <w:ind w:left="0" w:right="0" w:hanging="0"/>
+        <w:jc w:val="left"/>
+        <w:rPr>
+          <w:sz w:val="24"/>
+        </w:rPr>
+      </w:pPr>
+      <w:r>
+        <w:rPr>
+          <w:sz w:val="24"/>
+        </w:rPr>
+        <w:t xml:space="preserve"> </w:t>
+      </w:r>
+      <w:r>
+        <w:rPr>
+          <w:sz w:val="24"/>
+        </w:rPr>
+        <w:t>* The above folder only contains the edge client logs. The fog and edge server logs are fetched from the containers separately using scripts. (elaborated later)</w:t>
+      </w:r>
+    </w:p>
+    <w:p>
+      <w:pPr>
+        <w:pStyle w:val="TextBody"/>
+        <w:ind w:left="0" w:right="0" w:hanging="0"/>
+        <w:jc w:val="left"/>
+        <w:rPr/>
+      </w:pPr>
+      <w:r>
+        <w:rPr>
+          <w:sz w:val="24"/>
+        </w:rPr>
+        <w:t>17.</w:t>
       </w:r>
       <w:r>
         <w:rPr>
@@ -1124,29 +1212,122 @@
         <w:rPr>
           <w:sz w:val="24"/>
         </w:rPr>
-        <w:t>Edit infra_gen.json file (Specify correct no. and type of devices)</w:t>
-      </w:r>
-    </w:p>
-    <w:p>
-      <w:pPr>
-        <w:pStyle w:val="TextBody"/>
-        <w:ind w:left="0" w:right="0" w:hanging="0"/>
-        <w:jc w:val="left"/>
-        <w:rPr>
-          <w:sz w:val="24"/>
-        </w:rPr>
-      </w:pPr>
-      <w:r>
-        <w:rPr>
-          <w:sz w:val="24"/>
-        </w:rPr>
-        <w:t>14</w:t>
-      </w:r>
-      <w:r>
-        <w:rPr>
-          <w:sz w:val="24"/>
-        </w:rPr>
-        <w:t>.</w:t>
+        <w:t xml:space="preserve">Enable cgroup swap limit capabilities </w:t>
+      </w:r>
+      <w:r>
+        <w:fldChar w:fldCharType="begin"/>
+      </w:r>
+      <w:r>
+        <w:instrText> HYPERLINK "https://docs.docker.com/install/linux/linux-postinstall/" \l "your-kernel-does-not-support-cgroup-swap-limit-capabilities"</w:instrText>
+      </w:r>
+      <w:r>
+        <w:fldChar w:fldCharType="separate"/>
+      </w:r>
+      <w:r>
+        <w:rPr>
+          <w:rStyle w:val="InternetLink"/>
+          <w:sz w:val="24"/>
+        </w:rPr>
+        <w:t>https://docs.docker.com/install/linux/linux-postinstall/#your-kernel-does-not-support-cgroup-swap-limit-capabilities</w:t>
+      </w:r>
+      <w:r>
+        <w:fldChar w:fldCharType="end"/>
+      </w:r>
+    </w:p>
+    <w:p>
+      <w:pPr>
+        <w:pStyle w:val="TextBody"/>
+        <w:ind w:left="0" w:right="0" w:hanging="0"/>
+        <w:jc w:val="left"/>
+        <w:rPr>
+          <w:sz w:val="24"/>
+        </w:rPr>
+      </w:pPr>
+      <w:r>
+        <w:rPr>
+          <w:sz w:val="24"/>
+        </w:rPr>
+        <w:t>18. Run start_docker.py</w:t>
+      </w:r>
+    </w:p>
+    <w:p>
+      <w:pPr>
+        <w:pStyle w:val="TextBody"/>
+        <w:ind w:left="0" w:right="0" w:hanging="0"/>
+        <w:jc w:val="left"/>
+        <w:rPr/>
+      </w:pPr>
+      <w:r>
+        <w:rPr>
+          <w:sz w:val="24"/>
+        </w:rPr>
+        <w:t>* check tail nohup.out for logs. (wait for some time (10 secs) for the container vms to register themselves to the consul service,  before executing the next command.)</w:t>
+      </w:r>
+    </w:p>
+    <w:p>
+      <w:pPr>
+        <w:pStyle w:val="TextBody"/>
+        <w:ind w:left="0" w:right="0" w:hanging="0"/>
+        <w:jc w:val="left"/>
+        <w:rPr/>
+      </w:pPr>
+      <w:r>
+        <w:rPr>
+          <w:sz w:val="24"/>
+        </w:rPr>
+        <w:t>* if  the error encountered is related to port 2375 is already in use, then, execute the C1 on admin vm. (The ip address list should not include the admin vm ip in the following commands.)</w:t>
+      </w:r>
+    </w:p>
+    <w:p>
+      <w:pPr>
+        <w:pStyle w:val="TextBody"/>
+        <w:ind w:left="0" w:right="0" w:hanging="0"/>
+        <w:jc w:val="left"/>
+        <w:rPr/>
+      </w:pPr>
+      <w:r>
+        <w:rPr/>
+        <w:t>* If C1 does not work then restart all the container vms. (in most of the cases you will need to restart the vms in order to resolve the above error)</w:t>
+      </w:r>
+    </w:p>
+    <w:p>
+      <w:pPr>
+        <w:pStyle w:val="TextBody"/>
+        <w:ind w:left="0" w:right="0" w:hanging="0"/>
+        <w:jc w:val="left"/>
+        <w:rPr/>
+      </w:pPr>
+      <w:r>
+        <w:rPr/>
+        <w:t>* If the error encountered is that docker is still running, then execute C2.</w:t>
+      </w:r>
+    </w:p>
+    <w:p>
+      <w:pPr>
+        <w:pStyle w:val="TextBody"/>
+        <w:ind w:left="0" w:right="0" w:hanging="0"/>
+        <w:jc w:val="left"/>
+        <w:rPr/>
+      </w:pPr>
+      <w:r>
+        <w:rPr/>
+        <w:t>19. If you are redeploying VioLET then  run delete_infra.py. Just in case.</w:t>
+      </w:r>
+    </w:p>
+    <w:p>
+      <w:pPr>
+        <w:pStyle w:val="TextBody"/>
+        <w:ind w:left="0" w:right="0" w:hanging="0"/>
+        <w:jc w:val="left"/>
+        <w:rPr>
+          <w:sz w:val="24"/>
+        </w:rPr>
+      </w:pPr>
+      <w:r>
+        <w:rPr>
+          <w:sz w:val="24"/>
+        </w:rPr>
+        <w:t>20.</w:t>
       </w:r>
       <w:r>
         <w:rPr>
@@ -1160,29 +1341,23 @@
         <w:rPr>
           <w:sz w:val="24"/>
         </w:rPr>
-        <w:t>Run infra_gen.py</w:t>
-      </w:r>
-    </w:p>
-    <w:p>
-      <w:pPr>
-        <w:pStyle w:val="TextBody"/>
-        <w:ind w:left="0" w:right="0" w:hanging="0"/>
-        <w:jc w:val="left"/>
-        <w:rPr>
-          <w:sz w:val="24"/>
-        </w:rPr>
-      </w:pPr>
-      <w:r>
-        <w:rPr>
-          <w:sz w:val="24"/>
-        </w:rPr>
-        <w:t>15</w:t>
-      </w:r>
-      <w:r>
-        <w:rPr>
-          <w:sz w:val="24"/>
-        </w:rPr>
-        <w:t>.</w:t>
+        <w:t>Run infra_setup.py</w:t>
+      </w:r>
+    </w:p>
+    <w:p>
+      <w:pPr>
+        <w:pStyle w:val="TextBody"/>
+        <w:ind w:left="0" w:right="0" w:hanging="0"/>
+        <w:jc w:val="left"/>
+        <w:rPr>
+          <w:sz w:val="24"/>
+        </w:rPr>
+      </w:pPr>
+      <w:r>
+        <w:rPr>
+          <w:sz w:val="24"/>
+        </w:rPr>
+        <w:t>21.</w:t>
       </w:r>
       <w:r>
         <w:rPr>
@@ -1196,79 +1371,21 @@
         <w:rPr>
           <w:sz w:val="24"/>
         </w:rPr>
-        <w:t>Run metis partitioning script (Refer VIoLET README in GitHub for clear instructions)</w:t>
-      </w:r>
-    </w:p>
-    <w:p>
-      <w:pPr>
-        <w:pStyle w:val="TextBody"/>
-        <w:ind w:left="0" w:right="0" w:hanging="0"/>
-        <w:jc w:val="left"/>
-        <w:rPr>
-          <w:sz w:val="24"/>
-        </w:rPr>
-      </w:pPr>
-      <w:r>
-        <w:rPr>
-          <w:sz w:val="24"/>
-        </w:rPr>
-        <w:t xml:space="preserve">* </w:t>
-      </w:r>
-      <w:r>
-        <w:rPr>
-          <w:sz w:val="24"/>
-        </w:rPr>
-        <w:t>Note if metis_check.py fails for your vm setup, then try rerunning gpmetis again. If metis_check fails again then consider downgrading to less resource intensive device types (say, use Pi2B instead of Pi3B).</w:t>
-      </w:r>
-    </w:p>
-    <w:p>
-      <w:pPr>
-        <w:pStyle w:val="TextBody"/>
-        <w:ind w:left="0" w:right="0" w:hanging="0"/>
-        <w:jc w:val="left"/>
-        <w:rPr>
-          <w:sz w:val="24"/>
-        </w:rPr>
-      </w:pPr>
-      <w:r>
-        <w:rPr>
-          <w:sz w:val="24"/>
-        </w:rPr>
-        <w:t>16</w:t>
-      </w:r>
-      <w:r>
-        <w:rPr>
-          <w:sz w:val="24"/>
-        </w:rPr>
-        <w:t>. Make changes to the docker run command.</w:t>
-      </w:r>
-    </w:p>
-    <w:p>
-      <w:pPr>
-        <w:pStyle w:val="TextBody"/>
-        <w:ind w:left="0" w:right="0" w:hanging="0"/>
-        <w:jc w:val="left"/>
-        <w:rPr>
-          <w:sz w:val="24"/>
-        </w:rPr>
-      </w:pPr>
-      <w:r>
-        <w:rPr>
-          <w:sz w:val="24"/>
-        </w:rPr>
-        <w:t>16</w:t>
-      </w:r>
-      <w:r>
-        <w:rPr>
-          <w:sz w:val="24"/>
-        </w:rPr>
-        <w:t>.</w:t>
-      </w:r>
-      <w:r>
-        <w:rPr>
-          <w:sz w:val="24"/>
-        </w:rPr>
-        <w:t>1</w:t>
+        <w:t>Run python sanity_network.py pvt violet_private_1 &amp; python sanity_network.py pvt violet_private_2 &amp; python sanity_network.py pub violet_public_1 (Edit command based on the networks that are created)</w:t>
+      </w:r>
+    </w:p>
+    <w:p>
+      <w:pPr>
+        <w:pStyle w:val="TextBody"/>
+        <w:ind w:left="0" w:right="0" w:hanging="0"/>
+        <w:jc w:val="left"/>
+        <w:rPr/>
+      </w:pPr>
+      <w:r>
+        <w:rPr>
+          <w:sz w:val="24"/>
+        </w:rPr>
+        <w:t>22.</w:t>
       </w:r>
       <w:r>
         <w:rPr>
@@ -1282,353 +1399,6 @@
         <w:rPr>
           <w:sz w:val="24"/>
         </w:rPr>
-        <w:t>Remove --storage-opt from docker command to run container in infra_setup.py (line 176) (because only xfs is supported)</w:t>
-      </w:r>
-    </w:p>
-    <w:p>
-      <w:pPr>
-        <w:pStyle w:val="TextBody"/>
-        <w:ind w:left="0" w:right="0" w:hanging="0"/>
-        <w:jc w:val="left"/>
-        <w:rPr>
-          <w:sz w:val="24"/>
-        </w:rPr>
-      </w:pPr>
-      <w:r>
-        <w:rPr>
-          <w:sz w:val="24"/>
-        </w:rPr>
-        <w:t>16.2 Add an additional volume bind argument. (-v /home/dreamlab/Logs:/edgefs/logs/)</w:t>
-      </w:r>
-    </w:p>
-    <w:p>
-      <w:pPr>
-        <w:pStyle w:val="TextBody"/>
-        <w:ind w:left="0" w:right="0" w:hanging="0"/>
-        <w:jc w:val="left"/>
-        <w:rPr>
-          <w:sz w:val="24"/>
-        </w:rPr>
-      </w:pPr>
-      <w:r>
-        <w:rPr>
-          <w:sz w:val="24"/>
-        </w:rPr>
-        <w:t xml:space="preserve"> </w:t>
-      </w:r>
-      <w:r>
-        <w:rPr>
-          <w:sz w:val="24"/>
-        </w:rPr>
-        <w:t xml:space="preserve">* </w:t>
-      </w:r>
-      <w:r>
-        <w:rPr>
-          <w:sz w:val="24"/>
-        </w:rPr>
-        <w:t>The above folder only contains the edge client logs. The fog and edge server logs are fetched from the containers separately using scripts. (elaborated later)</w:t>
-      </w:r>
-    </w:p>
-    <w:p>
-      <w:pPr>
-        <w:pStyle w:val="TextBody"/>
-        <w:ind w:left="0" w:right="0" w:hanging="0"/>
-        <w:jc w:val="left"/>
-        <w:rPr/>
-      </w:pPr>
-      <w:r>
-        <w:rPr>
-          <w:sz w:val="24"/>
-        </w:rPr>
-        <w:t>17</w:t>
-      </w:r>
-      <w:r>
-        <w:rPr>
-          <w:sz w:val="24"/>
-        </w:rPr>
-        <w:t>.</w:t>
-      </w:r>
-      <w:r>
-        <w:rPr>
-          <w:caps w:val="false"/>
-          <w:smallCaps w:val="false"/>
-          <w:sz w:val="24"/>
-        </w:rPr>
-        <w:t xml:space="preserve"> </w:t>
-      </w:r>
-      <w:r>
-        <w:rPr>
-          <w:sz w:val="24"/>
-        </w:rPr>
-        <w:t xml:space="preserve">Enable cgroup swap limit capabilities </w:t>
-      </w:r>
-      <w:r>
-        <w:fldChar w:fldCharType="begin"/>
-      </w:r>
-      <w:r>
-        <w:instrText> HYPERLINK "https://docs.docker.com/install/linux/linux-postinstall/" \l "your-kernel-does-not-support-cgroup-swap-limit-capabilities"</w:instrText>
-      </w:r>
-      <w:r>
-        <w:fldChar w:fldCharType="separate"/>
-      </w:r>
-      <w:r>
-        <w:rPr>
-          <w:rStyle w:val="InternetLink"/>
-          <w:sz w:val="24"/>
-        </w:rPr>
-        <w:t>https://docs.docker.com/install/linux/linux-postinstall/#your-kernel-does-not-support-cgroup-swap-limit-capabilities</w:t>
-      </w:r>
-      <w:r>
-        <w:fldChar w:fldCharType="end"/>
-      </w:r>
-    </w:p>
-    <w:p>
-      <w:pPr>
-        <w:pStyle w:val="TextBody"/>
-        <w:ind w:left="0" w:right="0" w:hanging="0"/>
-        <w:jc w:val="left"/>
-        <w:rPr>
-          <w:sz w:val="24"/>
-        </w:rPr>
-      </w:pPr>
-      <w:r>
-        <w:rPr>
-          <w:sz w:val="24"/>
-        </w:rPr>
-        <w:t>18</w:t>
-      </w:r>
-      <w:r>
-        <w:rPr>
-          <w:sz w:val="24"/>
-        </w:rPr>
-        <w:t>. Run start_docker.py</w:t>
-      </w:r>
-    </w:p>
-    <w:p>
-      <w:pPr>
-        <w:pStyle w:val="TextBody"/>
-        <w:ind w:left="0" w:right="0" w:hanging="0"/>
-        <w:jc w:val="left"/>
-        <w:rPr/>
-      </w:pPr>
-      <w:r>
-        <w:rPr>
-          <w:sz w:val="24"/>
-        </w:rPr>
-        <w:t xml:space="preserve">* </w:t>
-      </w:r>
-      <w:r>
-        <w:rPr>
-          <w:sz w:val="24"/>
-        </w:rPr>
-        <w:t xml:space="preserve">check tail nohup.out for logs. </w:t>
-      </w:r>
-      <w:r>
-        <w:rPr>
-          <w:sz w:val="24"/>
-        </w:rPr>
-        <w:t>(wait for some time (10 secs) for the container vms to register themselves to the consul service,  before executing the next command.)</w:t>
-      </w:r>
-    </w:p>
-    <w:p>
-      <w:pPr>
-        <w:pStyle w:val="TextBody"/>
-        <w:ind w:left="0" w:right="0" w:hanging="0"/>
-        <w:jc w:val="left"/>
-        <w:rPr/>
-      </w:pPr>
-      <w:r>
-        <w:rPr>
-          <w:sz w:val="24"/>
-        </w:rPr>
-        <w:t xml:space="preserve">* if  </w:t>
-      </w:r>
-      <w:r>
-        <w:rPr>
-          <w:sz w:val="24"/>
-        </w:rPr>
-        <w:t>the error</w:t>
-      </w:r>
-      <w:r>
-        <w:rPr>
-          <w:sz w:val="24"/>
-        </w:rPr>
-        <w:t xml:space="preserve"> encountered is </w:t>
-      </w:r>
-      <w:r>
-        <w:rPr>
-          <w:sz w:val="24"/>
-        </w:rPr>
-        <w:t>related to</w:t>
-      </w:r>
-      <w:r>
-        <w:rPr>
-          <w:sz w:val="24"/>
-        </w:rPr>
-        <w:t xml:space="preserve"> port 2375 is already in use, then, execute the </w:t>
-      </w:r>
-      <w:r>
-        <w:rPr>
-          <w:sz w:val="24"/>
-        </w:rPr>
-        <w:t>C1</w:t>
-      </w:r>
-      <w:r>
-        <w:rPr>
-          <w:sz w:val="24"/>
-        </w:rPr>
-        <w:t xml:space="preserve"> on admin vm. (The ip address list should not include the admin vm ip in the following commands.)</w:t>
-      </w:r>
-    </w:p>
-    <w:p>
-      <w:pPr>
-        <w:pStyle w:val="TextBody"/>
-        <w:ind w:left="0" w:right="0" w:hanging="0"/>
-        <w:jc w:val="left"/>
-        <w:rPr/>
-      </w:pPr>
-      <w:r>
-        <w:rPr/>
-        <w:t xml:space="preserve">* </w:t>
-      </w:r>
-      <w:r>
-        <w:rPr/>
-        <w:t>If C1 does not work then restart all the container vms. (in most of the cases you will need to restart the vms in order to resolve the above error)</w:t>
-      </w:r>
-    </w:p>
-    <w:p>
-      <w:pPr>
-        <w:pStyle w:val="TextBody"/>
-        <w:ind w:left="0" w:right="0" w:hanging="0"/>
-        <w:jc w:val="left"/>
-        <w:rPr/>
-      </w:pPr>
-      <w:r>
-        <w:rPr/>
-        <w:t xml:space="preserve">* </w:t>
-      </w:r>
-      <w:r>
-        <w:rPr/>
-        <w:t>If the error encountered is that docker is still running, then execute C2.</w:t>
-      </w:r>
-    </w:p>
-    <w:p>
-      <w:pPr>
-        <w:pStyle w:val="TextBody"/>
-        <w:ind w:left="0" w:right="0" w:hanging="0"/>
-        <w:jc w:val="left"/>
-        <w:rPr/>
-      </w:pPr>
-      <w:r>
-        <w:rPr/>
-        <w:t>19. If you are redeploying VioLET then  run delete_infra.py. Just in case.</w:t>
-      </w:r>
-    </w:p>
-    <w:p>
-      <w:pPr>
-        <w:pStyle w:val="TextBody"/>
-        <w:ind w:left="0" w:right="0" w:hanging="0"/>
-        <w:jc w:val="left"/>
-        <w:rPr>
-          <w:sz w:val="24"/>
-        </w:rPr>
-      </w:pPr>
-      <w:r>
-        <w:rPr>
-          <w:sz w:val="24"/>
-        </w:rPr>
-        <w:t>20</w:t>
-      </w:r>
-      <w:r>
-        <w:rPr>
-          <w:sz w:val="24"/>
-        </w:rPr>
-        <w:t>.</w:t>
-      </w:r>
-      <w:r>
-        <w:rPr>
-          <w:caps w:val="false"/>
-          <w:smallCaps w:val="false"/>
-          <w:sz w:val="24"/>
-        </w:rPr>
-        <w:t xml:space="preserve"> </w:t>
-      </w:r>
-      <w:r>
-        <w:rPr>
-          <w:sz w:val="24"/>
-        </w:rPr>
-        <w:t>Run infra_setup.py</w:t>
-      </w:r>
-    </w:p>
-    <w:p>
-      <w:pPr>
-        <w:pStyle w:val="TextBody"/>
-        <w:ind w:left="0" w:right="0" w:hanging="0"/>
-        <w:jc w:val="left"/>
-        <w:rPr>
-          <w:sz w:val="24"/>
-        </w:rPr>
-      </w:pPr>
-      <w:r>
-        <w:rPr>
-          <w:sz w:val="24"/>
-        </w:rPr>
-        <w:t>21</w:t>
-      </w:r>
-      <w:r>
-        <w:rPr>
-          <w:sz w:val="24"/>
-        </w:rPr>
-        <w:t>.</w:t>
-      </w:r>
-      <w:r>
-        <w:rPr>
-          <w:caps w:val="false"/>
-          <w:smallCaps w:val="false"/>
-          <w:sz w:val="24"/>
-        </w:rPr>
-        <w:t xml:space="preserve"> </w:t>
-      </w:r>
-      <w:r>
-        <w:rPr>
-          <w:sz w:val="24"/>
-        </w:rPr>
-        <w:t>Run python sanity_network.py pvt violet_private_1 &amp; python sanity_network.py pvt violet_private_2 &amp; python sanity_network.py pub violet_public_1 (Edit command based on the networks that are created)</w:t>
-      </w:r>
-    </w:p>
-    <w:p>
-      <w:pPr>
-        <w:pStyle w:val="TextBody"/>
-        <w:ind w:left="0" w:right="0" w:hanging="0"/>
-        <w:jc w:val="left"/>
-        <w:rPr>
-          <w:sz w:val="24"/>
-        </w:rPr>
-      </w:pPr>
-      <w:r>
-        <w:rPr>
-          <w:sz w:val="24"/>
-        </w:rPr>
-        <w:t>22</w:t>
-      </w:r>
-      <w:r>
-        <w:rPr>
-          <w:sz w:val="24"/>
-        </w:rPr>
-        <w:t>.</w:t>
-      </w:r>
-      <w:r>
-        <w:rPr>
-          <w:caps w:val="false"/>
-          <w:smallCaps w:val="false"/>
-          <w:sz w:val="24"/>
-        </w:rPr>
-        <w:t xml:space="preserve"> </w:t>
-      </w:r>
-      <w:r>
-        <w:rPr>
-          <w:sz w:val="24"/>
-        </w:rPr>
         <w:t>Before a redeployment, manually stop and delete the Consul container in the admin Vm and restart all the Vms</w:t>
       </w:r>
     </w:p>
@@ -1637,29 +1407,41 @@
         <w:pStyle w:val="TextBody"/>
         <w:ind w:left="0" w:right="0" w:hanging="0"/>
         <w:jc w:val="left"/>
-        <w:rPr>
-          <w:sz w:val="24"/>
-        </w:rPr>
-      </w:pPr>
-      <w:r>
-        <w:rPr>
-          <w:sz w:val="24"/>
-        </w:rPr>
-      </w:r>
-    </w:p>
-    <w:p>
-      <w:pPr>
-        <w:pStyle w:val="TextBody"/>
-        <w:ind w:left="0" w:right="0" w:hanging="0"/>
-        <w:jc w:val="left"/>
-        <w:rPr>
-          <w:sz w:val="24"/>
-        </w:rPr>
-      </w:pPr>
-      <w:r>
-        <w:rPr>
-          <w:sz w:val="24"/>
-        </w:rPr>
+        <w:rPr/>
+      </w:pPr>
+      <w:r>
+        <w:rPr/>
+      </w:r>
+    </w:p>
+    <w:p>
+      <w:pPr>
+        <w:pStyle w:val="Normal"/>
+        <w:jc w:val="left"/>
+        <w:rPr/>
+      </w:pPr>
+      <w:r>
+        <w:rPr>
+          <w:b/>
+          <w:bCs/>
+          <w:sz w:val="24"/>
+        </w:rPr>
+        <w:t>PART 2</w:t>
+      </w:r>
+      <w:r>
+        <w:rPr>
+          <w:b/>
+          <w:bCs/>
+          <w:sz w:val="24"/>
+        </w:rPr>
+        <w:t>:</w:t>
+      </w:r>
+      <w:r>
+        <w:rPr>
+          <w:b/>
+          <w:bCs/>
+          <w:sz w:val="24"/>
+        </w:rPr>
+        <w:t xml:space="preserve"> Deploying Fog and Edge Servers.</w:t>
       </w:r>
     </w:p>
     <w:p>
@@ -1679,15 +1461,263 @@
           <w:bCs/>
           <w:sz w:val="24"/>
         </w:rPr>
-        <w:t xml:space="preserve">PART </w:t>
-      </w:r>
+      </w:r>
+    </w:p>
+    <w:p>
+      <w:pPr>
+        <w:pStyle w:val="Normal"/>
+        <w:jc w:val="left"/>
+        <w:rPr>
+          <w:b w:val="false"/>
+          <w:b w:val="false"/>
+          <w:bCs w:val="false"/>
+          <w:sz w:val="24"/>
+        </w:rPr>
+      </w:pPr>
+      <w:r>
+        <w:rPr>
+          <w:b w:val="false"/>
+          <w:bCs w:val="false"/>
+          <w:sz w:val="24"/>
+        </w:rPr>
+        <w:t>1. Copy VioLET/dump/infra/deployment_output.json to ElfStoreDocker/deployment/</w:t>
+      </w:r>
+    </w:p>
+    <w:p>
+      <w:pPr>
+        <w:pStyle w:val="Normal"/>
+        <w:jc w:val="left"/>
+        <w:rPr/>
+      </w:pPr>
+      <w:r>
+        <w:rPr>
+          <w:b w:val="false"/>
+          <w:bCs w:val="false"/>
+          <w:sz w:val="24"/>
+        </w:rPr>
+        <w:t>2. Create the cluster.conf file manually. Example for a D20 config is present in ElfStoreDocker/deployment/.</w:t>
+      </w:r>
+    </w:p>
+    <w:p>
+      <w:pPr>
+        <w:pStyle w:val="Normal"/>
+        <w:jc w:val="left"/>
+        <w:rPr/>
+      </w:pPr>
+      <w:r>
+        <w:rPr>
+          <w:b w:val="false"/>
+          <w:bCs w:val="false"/>
+          <w:sz w:val="24"/>
+        </w:rPr>
+        <w:t xml:space="preserve"> </w:t>
+      </w:r>
+      <w:r>
+        <w:rPr>
+          <w:b w:val="false"/>
+          <w:bCs w:val="false"/>
+          <w:sz w:val="24"/>
+        </w:rPr>
+        <w:t xml:space="preserve">* </w:t>
+      </w:r>
+      <w:r>
+        <w:rPr>
+          <w:b w:val="false"/>
+          <w:bCs w:val="false"/>
+          <w:sz w:val="24"/>
+        </w:rPr>
+        <w:t>For the fogs use the IP specified in “public_global_network” only. This is necessary so that the edges can communicate with any of the available fogs.</w:t>
+      </w:r>
+    </w:p>
+    <w:p>
+      <w:pPr>
+        <w:pStyle w:val="Normal"/>
+        <w:jc w:val="left"/>
+        <w:rPr>
+          <w:b w:val="false"/>
+          <w:b w:val="false"/>
+          <w:bCs w:val="false"/>
+          <w:sz w:val="24"/>
+        </w:rPr>
+      </w:pPr>
+      <w:r>
+        <w:rPr>
+          <w:b w:val="false"/>
+          <w:bCs w:val="false"/>
+          <w:sz w:val="24"/>
+        </w:rPr>
+        <w:t>3. Run fog_deployment.py</w:t>
+      </w:r>
+    </w:p>
+    <w:p>
+      <w:pPr>
+        <w:pStyle w:val="Normal"/>
+        <w:jc w:val="left"/>
+        <w:rPr/>
+      </w:pPr>
+      <w:r>
+        <w:rPr>
+          <w:b w:val="false"/>
+          <w:bCs w:val="false"/>
+          <w:sz w:val="24"/>
+        </w:rPr>
+        <w:t>4. Run edge_deployment.py</w:t>
+      </w:r>
+    </w:p>
+    <w:p>
+      <w:pPr>
+        <w:pStyle w:val="Normal"/>
+        <w:jc w:val="left"/>
+        <w:rPr/>
+      </w:pPr>
+      <w:r>
+        <w:rPr>
+          <w:b w:val="false"/>
+          <w:bCs w:val="false"/>
+          <w:sz w:val="24"/>
+        </w:rPr>
+        <w:t xml:space="preserve"> </w:t>
+      </w:r>
+      <w:r>
+        <w:rPr>
+          <w:b w:val="false"/>
+          <w:bCs w:val="false"/>
+          <w:sz w:val="24"/>
+        </w:rPr>
+        <w:t xml:space="preserve">* </w:t>
+      </w:r>
+      <w:r>
+        <w:rPr>
+          <w:b w:val="false"/>
+          <w:bCs w:val="false"/>
+          <w:sz w:val="24"/>
+        </w:rPr>
+        <w:t>Note: If the container name is ‘Edge-1.4’ then the corresponding edge id is 14. This is done only for easy identification of the corresponding edge config file. Consider editing this in case of larger deployments where conflicts may occur. Like ‘Edge-</w:t>
+      </w:r>
+      <w:r>
+        <w:rPr>
+          <w:b w:val="false"/>
+          <w:bCs w:val="false"/>
+          <w:sz w:val="24"/>
+        </w:rPr>
+        <w:t>12</w:t>
+      </w:r>
+      <w:r>
+        <w:rPr>
+          <w:b w:val="false"/>
+          <w:bCs w:val="false"/>
+          <w:sz w:val="24"/>
+        </w:rPr>
+        <w:t xml:space="preserve">.4’ </w:t>
+      </w:r>
+      <w:r>
+        <w:rPr>
+          <w:b w:val="false"/>
+          <w:bCs w:val="false"/>
+          <w:sz w:val="24"/>
+        </w:rPr>
+        <w:t>and ‘</w:t>
+      </w:r>
+      <w:r>
+        <w:rPr>
+          <w:b w:val="false"/>
+          <w:bCs w:val="false"/>
+          <w:sz w:val="24"/>
+        </w:rPr>
+        <w:t>Edge-</w:t>
+      </w:r>
+      <w:r>
+        <w:rPr>
+          <w:b w:val="false"/>
+          <w:bCs w:val="false"/>
+          <w:sz w:val="24"/>
+        </w:rPr>
+        <w:t>1</w:t>
+      </w:r>
+      <w:r>
+        <w:rPr>
+          <w:b w:val="false"/>
+          <w:bCs w:val="false"/>
+          <w:sz w:val="24"/>
+        </w:rPr>
+        <w:t>.</w:t>
+      </w:r>
+      <w:r>
+        <w:rPr>
+          <w:b w:val="false"/>
+          <w:bCs w:val="false"/>
+          <w:sz w:val="24"/>
+        </w:rPr>
+        <w:t>2</w:t>
+      </w:r>
+      <w:r>
+        <w:rPr>
+          <w:b w:val="false"/>
+          <w:bCs w:val="false"/>
+          <w:sz w:val="24"/>
+        </w:rPr>
+        <w:t>4</w:t>
+      </w:r>
+      <w:r>
+        <w:rPr>
+          <w:b w:val="false"/>
+          <w:bCs w:val="false"/>
+          <w:sz w:val="24"/>
+        </w:rPr>
+        <w:t>’ would have the same edge id.</w:t>
+      </w:r>
+    </w:p>
+    <w:p>
+      <w:pPr>
+        <w:pStyle w:val="Normal"/>
+        <w:jc w:val="left"/>
+        <w:rPr>
+          <w:b w:val="false"/>
+          <w:b w:val="false"/>
+          <w:bCs w:val="false"/>
+          <w:sz w:val="24"/>
+        </w:rPr>
+      </w:pPr>
+      <w:r>
+        <w:rPr>
+          <w:b w:val="false"/>
+          <w:bCs w:val="false"/>
+          <w:sz w:val="24"/>
+        </w:rPr>
+      </w:r>
+    </w:p>
+    <w:p>
+      <w:pPr>
+        <w:pStyle w:val="Normal"/>
+        <w:jc w:val="left"/>
+        <w:rPr>
+          <w:b w:val="false"/>
+          <w:b w:val="false"/>
+          <w:bCs w:val="false"/>
+          <w:sz w:val="24"/>
+        </w:rPr>
+      </w:pPr>
+      <w:r>
+        <w:rPr>
+          <w:b w:val="false"/>
+          <w:bCs w:val="false"/>
+          <w:sz w:val="24"/>
+        </w:rPr>
+      </w:r>
+    </w:p>
+    <w:p>
+      <w:pPr>
+        <w:pStyle w:val="Normal"/>
+        <w:jc w:val="left"/>
+        <w:rPr/>
+      </w:pPr>
       <w:r>
         <w:rPr>
           <w:b/>
           <w:bCs/>
           <w:sz w:val="24"/>
         </w:rPr>
-        <w:t>2</w:t>
+        <w:t>PART 3</w:t>
       </w:r>
       <w:r>
         <w:rPr>
@@ -1695,7 +1725,7 @@
           <w:bCs/>
           <w:sz w:val="24"/>
         </w:rPr>
-        <w:t xml:space="preserve"> : </w:t>
+        <w:t>:</w:t>
       </w:r>
       <w:r>
         <w:rPr>
@@ -1703,7 +1733,7 @@
           <w:bCs/>
           <w:sz w:val="24"/>
         </w:rPr>
-        <w:t>Deploying Fog and Edge Servers.</w:t>
+        <w:t xml:space="preserve"> Fetching Logs</w:t>
       </w:r>
     </w:p>
     <w:p>
@@ -1742,83 +1772,27 @@
           <w:bCs w:val="false"/>
           <w:sz w:val="24"/>
         </w:rPr>
-        <w:t xml:space="preserve">1. </w:t>
-      </w:r>
-      <w:r>
-        <w:rPr>
-          <w:b w:val="false"/>
-          <w:bCs w:val="false"/>
-          <w:sz w:val="24"/>
-        </w:rPr>
-        <w:t>Copy VioLET/dump/infra/deployment_output.json to ElfStoreDocker/deployment/</w:t>
-      </w:r>
-    </w:p>
-    <w:p>
-      <w:pPr>
-        <w:pStyle w:val="Normal"/>
-        <w:jc w:val="left"/>
-        <w:rPr>
-          <w:b w:val="false"/>
-          <w:b w:val="false"/>
-          <w:bCs w:val="false"/>
-          <w:sz w:val="24"/>
-        </w:rPr>
-      </w:pPr>
-      <w:r>
-        <w:rPr>
-          <w:b w:val="false"/>
-          <w:bCs w:val="false"/>
-          <w:sz w:val="24"/>
-        </w:rPr>
-        <w:t>2. Create the cluster.conf file manually. Example for a D20 config is present in ElfStoreDocker/deployment/.</w:t>
-      </w:r>
-    </w:p>
-    <w:p>
-      <w:pPr>
-        <w:pStyle w:val="Normal"/>
-        <w:jc w:val="left"/>
-        <w:rPr>
-          <w:b w:val="false"/>
-          <w:b w:val="false"/>
-          <w:bCs w:val="false"/>
-          <w:sz w:val="24"/>
-        </w:rPr>
-      </w:pPr>
-      <w:r>
-        <w:rPr>
-          <w:b w:val="false"/>
-          <w:bCs w:val="false"/>
-          <w:sz w:val="24"/>
-        </w:rPr>
-        <w:t xml:space="preserve">3. </w:t>
-      </w:r>
-      <w:r>
-        <w:rPr>
-          <w:b w:val="false"/>
-          <w:bCs w:val="false"/>
-          <w:sz w:val="24"/>
-        </w:rPr>
-        <w:t>Run fog_deployment.py</w:t>
-      </w:r>
-    </w:p>
-    <w:p>
-      <w:pPr>
-        <w:pStyle w:val="Normal"/>
-        <w:jc w:val="left"/>
-        <w:rPr>
-          <w:b w:val="false"/>
-          <w:b w:val="false"/>
-          <w:bCs w:val="false"/>
-          <w:sz w:val="24"/>
-        </w:rPr>
-      </w:pPr>
-      <w:r>
-        <w:rPr>
-          <w:b w:val="false"/>
-          <w:bCs w:val="false"/>
-          <w:sz w:val="24"/>
-        </w:rPr>
-        <w:t>4. Run edge_deployment.py</w:t>
+        <w:t>1. Run get_client_logs.py (Stored in ~/EdgeClientLogs)</w:t>
+      </w:r>
+    </w:p>
+    <w:p>
+      <w:pPr>
+        <w:pStyle w:val="Normal"/>
+        <w:jc w:val="left"/>
+        <w:rPr>
+          <w:b w:val="false"/>
+          <w:b w:val="false"/>
+          <w:bCs w:val="false"/>
+          <w:sz w:val="24"/>
+        </w:rPr>
+      </w:pPr>
+      <w:r>
+        <w:rPr>
+          <w:b w:val="false"/>
+          <w:bCs w:val="false"/>
+          <w:sz w:val="24"/>
+        </w:rPr>
+        <w:t>2. Run get_server_logs.py (Stored in ~/FogServerLogs and ~/EdgeServerLogs)</w:t>
       </w:r>
     </w:p>
     <w:p>
@@ -1876,172 +1850,7 @@
           <w:bCs/>
           <w:sz w:val="24"/>
         </w:rPr>
-        <w:t xml:space="preserve">PART </w:t>
-      </w:r>
-      <w:r>
-        <w:rPr>
-          <w:b/>
-          <w:bCs/>
-          <w:sz w:val="24"/>
-        </w:rPr>
-        <w:t>3</w:t>
-      </w:r>
-      <w:r>
-        <w:rPr>
-          <w:b/>
-          <w:bCs/>
-          <w:sz w:val="24"/>
-        </w:rPr>
-        <w:t xml:space="preserve"> : </w:t>
-      </w:r>
-      <w:r>
-        <w:rPr>
-          <w:b/>
-          <w:bCs/>
-          <w:sz w:val="24"/>
-        </w:rPr>
-        <w:t>Fetching Logs</w:t>
-      </w:r>
-    </w:p>
-    <w:p>
-      <w:pPr>
-        <w:pStyle w:val="Normal"/>
-        <w:jc w:val="left"/>
-        <w:rPr>
-          <w:b/>
-          <w:b/>
-          <w:bCs/>
-          <w:sz w:val="24"/>
-        </w:rPr>
-      </w:pPr>
-      <w:r>
-        <w:rPr>
-          <w:b/>
-          <w:bCs/>
-          <w:sz w:val="24"/>
-        </w:rPr>
-      </w:r>
-    </w:p>
-    <w:p>
-      <w:pPr>
-        <w:pStyle w:val="Normal"/>
-        <w:jc w:val="left"/>
-        <w:rPr>
-          <w:b w:val="false"/>
-          <w:b w:val="false"/>
-          <w:bCs w:val="false"/>
-          <w:sz w:val="24"/>
-        </w:rPr>
-      </w:pPr>
-      <w:r>
-        <w:rPr>
-          <w:b w:val="false"/>
-          <w:bCs w:val="false"/>
-          <w:sz w:val="24"/>
-        </w:rPr>
-        <w:t xml:space="preserve">1. Run get_client_logs.py </w:t>
-      </w:r>
-      <w:r>
-        <w:rPr>
-          <w:b w:val="false"/>
-          <w:bCs w:val="false"/>
-          <w:sz w:val="24"/>
-        </w:rPr>
-        <w:t>(Stored in ~/EdgeClientLogs)</w:t>
-      </w:r>
-    </w:p>
-    <w:p>
-      <w:pPr>
-        <w:pStyle w:val="Normal"/>
-        <w:jc w:val="left"/>
-        <w:rPr>
-          <w:b w:val="false"/>
-          <w:b w:val="false"/>
-          <w:bCs w:val="false"/>
-          <w:sz w:val="24"/>
-        </w:rPr>
-      </w:pPr>
-      <w:r>
-        <w:rPr>
-          <w:b w:val="false"/>
-          <w:bCs w:val="false"/>
-          <w:sz w:val="24"/>
-        </w:rPr>
-        <w:t xml:space="preserve">2. Run get_server_logs.py </w:t>
-      </w:r>
-      <w:r>
-        <w:rPr>
-          <w:b w:val="false"/>
-          <w:bCs w:val="false"/>
-          <w:sz w:val="24"/>
-        </w:rPr>
-        <w:t>(Stored in ~/FogServerLogs and ~/EdgeServerLogs)</w:t>
-      </w:r>
-    </w:p>
-    <w:p>
-      <w:pPr>
-        <w:pStyle w:val="Normal"/>
-        <w:jc w:val="left"/>
-        <w:rPr>
-          <w:b w:val="false"/>
-          <w:b w:val="false"/>
-          <w:bCs w:val="false"/>
-          <w:sz w:val="24"/>
-        </w:rPr>
-      </w:pPr>
-      <w:r>
-        <w:rPr>
-          <w:b w:val="false"/>
-          <w:bCs w:val="false"/>
-          <w:sz w:val="24"/>
-        </w:rPr>
-      </w:r>
-    </w:p>
-    <w:p>
-      <w:pPr>
-        <w:pStyle w:val="Normal"/>
-        <w:jc w:val="left"/>
-        <w:rPr>
-          <w:b w:val="false"/>
-          <w:b w:val="false"/>
-          <w:bCs w:val="false"/>
-          <w:sz w:val="24"/>
-        </w:rPr>
-      </w:pPr>
-      <w:r>
-        <w:rPr>
-          <w:b w:val="false"/>
-          <w:bCs w:val="false"/>
-          <w:sz w:val="24"/>
-        </w:rPr>
-      </w:r>
-    </w:p>
-    <w:p>
-      <w:pPr>
-        <w:pStyle w:val="Normal"/>
-        <w:jc w:val="left"/>
-        <w:rPr>
-          <w:b/>
-          <w:b/>
-          <w:bCs/>
-          <w:sz w:val="24"/>
-        </w:rPr>
-      </w:pPr>
-      <w:r>
-        <w:rPr>
-          <w:b/>
-          <w:bCs/>
-          <w:sz w:val="24"/>
-        </w:rPr>
-        <w:t xml:space="preserve">Comand </w:t>
-      </w:r>
-      <w:r>
-        <w:rPr>
-          <w:b/>
-          <w:bCs/>
-          <w:sz w:val="24"/>
-        </w:rPr>
-        <w:t>Index</w:t>
+        <w:t>Comand Index</w:t>
       </w:r>
     </w:p>
     <w:p>
@@ -2350,15 +2159,7 @@
           <w:sz w:val="20"/>
           <w:szCs w:val="20"/>
         </w:rPr>
-        <w:t>s</w:t>
-      </w:r>
-      <w:r>
-        <w:rPr>
-          <w:rFonts w:ascii="Consolas" w:hAnsi="Consolas"/>
-          <w:sz w:val="20"/>
-          <w:szCs w:val="20"/>
-        </w:rPr>
-        <w:t>udo ssh -i ~/.ssh/id_rsa dreamlab@192.168.0.$node sudo rm /var/run/docker.pid</w:t>
+        <w:t>sudo ssh -i ~/.ssh/id_rsa dreamlab@192.168.0.$node sudo rm /var/run/docker.pid</w:t>
       </w:r>
     </w:p>
     <w:p>
@@ -2407,16 +2208,7 @@
           <w:sz w:val="24"/>
           <w:szCs w:val="24"/>
         </w:rPr>
-        <w:t>C</w:t>
-      </w:r>
-      <w:r>
-        <w:rPr>
-          <w:b w:val="false"/>
-          <w:bCs w:val="false"/>
-          <w:sz w:val="24"/>
-          <w:szCs w:val="24"/>
-        </w:rPr>
-        <w:t>3</w:t>
+        <w:t>C3</w:t>
       </w:r>
     </w:p>
     <w:p>
@@ -2567,27 +2359,7 @@
           <w:sz w:val="20"/>
           <w:szCs w:val="20"/>
         </w:rPr>
-        <w:t>sudo scp -i /home/dreamlab/.ssh/id_rsa /</w:t>
-      </w:r>
-      <w:r>
-        <w:rPr>
-          <w:rFonts w:ascii="Consolas" w:hAnsi="Consolas"/>
-          <w:b w:val="false"/>
-          <w:bCs w:val="false"/>
-          <w:sz w:val="20"/>
-          <w:szCs w:val="20"/>
-        </w:rPr>
-        <w:t>hdd/</w:t>
-      </w:r>
-      <w:r>
-        <w:rPr>
-          <w:rFonts w:ascii="Consolas" w:hAnsi="Consolas"/>
-          <w:b w:val="false"/>
-          <w:bCs w:val="false"/>
-          <w:sz w:val="20"/>
-          <w:szCs w:val="20"/>
-        </w:rPr>
-        <w:t>elfsImage.tar</w:t>
+        <w:t>sudo scp -i /home/dreamlab/.ssh/id_rsa /hdd/elfsImage.tar</w:t>
       </w:r>
     </w:p>
     <w:p>
@@ -2817,12 +2589,13 @@
       </w:pPr>
       <w:r>
         <w:rPr>
-          <w:b w:val="false"/>
-          <w:bCs w:val="false"/>
-          <w:i/>
-          <w:iCs/>
-          <w:sz w:val="24"/>
-          <w:szCs w:val="24"/>
+          <w:rFonts w:ascii="Consolas" w:hAnsi="Consolas"/>
+          <w:b w:val="false"/>
+          <w:bCs w:val="false"/>
+          <w:i w:val="false"/>
+          <w:iCs w:val="false"/>
+          <w:sz w:val="20"/>
+          <w:szCs w:val="20"/>
         </w:rPr>
         <w:t>for node in 69 51 52 53 54 55</w:t>
       </w:r>
@@ -2846,12 +2619,13 @@
       </w:pPr>
       <w:r>
         <w:rPr>
-          <w:b w:val="false"/>
-          <w:bCs w:val="false"/>
-          <w:i/>
-          <w:iCs/>
-          <w:sz w:val="24"/>
-          <w:szCs w:val="24"/>
+          <w:rFonts w:ascii="Consolas" w:hAnsi="Consolas"/>
+          <w:b w:val="false"/>
+          <w:bCs w:val="false"/>
+          <w:i w:val="false"/>
+          <w:iCs w:val="false"/>
+          <w:sz w:val="20"/>
+          <w:szCs w:val="20"/>
         </w:rPr>
         <w:t>do</w:t>
       </w:r>
@@ -2875,12 +2649,13 @@
       </w:pPr>
       <w:r>
         <w:rPr>
-          <w:b w:val="false"/>
-          <w:bCs w:val="false"/>
-          <w:i/>
-          <w:iCs/>
-          <w:sz w:val="24"/>
-          <w:szCs w:val="24"/>
+          <w:rFonts w:ascii="Consolas" w:hAnsi="Consolas"/>
+          <w:b w:val="false"/>
+          <w:bCs w:val="false"/>
+          <w:i w:val="false"/>
+          <w:iCs w:val="false"/>
+          <w:sz w:val="20"/>
+          <w:szCs w:val="20"/>
         </w:rPr>
         <w:t>sudo ssh -i ~/.ssh/id_rsa dreamlab@192.168.0.$node sudo rm elfsImage.tar &amp;</w:t>
       </w:r>
@@ -2904,12 +2679,13 @@
       </w:pPr>
       <w:r>
         <w:rPr>
-          <w:b w:val="false"/>
-          <w:bCs w:val="false"/>
-          <w:i/>
-          <w:iCs/>
-          <w:sz w:val="24"/>
-          <w:szCs w:val="24"/>
+          <w:rFonts w:ascii="Consolas" w:hAnsi="Consolas"/>
+          <w:b w:val="false"/>
+          <w:bCs w:val="false"/>
+          <w:i w:val="false"/>
+          <w:iCs w:val="false"/>
+          <w:sz w:val="20"/>
+          <w:szCs w:val="20"/>
         </w:rPr>
         <w:t>done</w:t>
       </w:r>
@@ -2920,45 +2696,37 @@
         <w:ind w:left="0" w:right="0" w:hanging="0"/>
         <w:jc w:val="left"/>
         <w:rPr>
-          <w:rFonts w:ascii="Liberation Serif" w:hAnsi="Liberation Serif"/>
+          <w:rFonts w:ascii="Consolas" w:hAnsi="Consolas"/>
           <w:b w:val="false"/>
           <w:b w:val="false"/>
           <w:bCs w:val="false"/>
           <w:i/>
           <w:i/>
           <w:iCs/>
-          <w:sz w:val="24"/>
-          <w:szCs w:val="24"/>
-        </w:rPr>
-      </w:pPr>
-      <w:r>
-        <w:rPr>
+          <w:sz w:val="20"/>
+          <w:szCs w:val="20"/>
+        </w:rPr>
+      </w:pPr>
+      <w:r>
+        <w:rPr>
+          <w:rFonts w:ascii="Consolas" w:hAnsi="Consolas"/>
           <w:b w:val="false"/>
           <w:bCs w:val="false"/>
           <w:i/>
           <w:iCs/>
-          <w:sz w:val="24"/>
-          <w:szCs w:val="24"/>
-        </w:rPr>
-      </w:r>
-    </w:p>
-    <w:p>
-      <w:pPr>
-        <w:pStyle w:val="Normal"/>
-        <w:jc w:val="left"/>
-        <w:rPr>
-          <w:b w:val="false"/>
-          <w:b w:val="false"/>
-          <w:bCs w:val="false"/>
-          <w:sz w:val="24"/>
-        </w:rPr>
-      </w:pPr>
-      <w:r>
-        <w:rPr>
-          <w:b w:val="false"/>
-          <w:bCs w:val="false"/>
-          <w:sz w:val="24"/>
-        </w:rPr>
+          <w:sz w:val="20"/>
+          <w:szCs w:val="20"/>
+        </w:rPr>
+      </w:r>
+    </w:p>
+    <w:p>
+      <w:pPr>
+        <w:pStyle w:val="Normal"/>
+        <w:jc w:val="left"/>
+        <w:rPr/>
+      </w:pPr>
+      <w:r>
+        <w:rPr/>
       </w:r>
     </w:p>
     <w:sectPr>
@@ -2968,6 +2736,7 @@
       <w:pgNumType w:fmt="decimal"/>
       <w:formProt w:val="false"/>
       <w:textDirection w:val="lrTb"/>
+      <w:docGrid w:type="default" w:linePitch="100" w:charSpace="0"/>
     </w:sectPr>
   </w:body>
 </w:document>
@@ -2980,15 +2749,12 @@
       <w:rPr>
         <w:rFonts w:ascii="Liberation Serif" w:hAnsi="Liberation Serif" w:eastAsia="SimSun" w:cs="Arial"/>
         <w:kern w:val="2"/>
-        <w:sz w:val="24"/>
         <w:szCs w:val="24"/>
         <w:lang w:val="en-IN" w:eastAsia="zh-CN" w:bidi="hi-IN"/>
       </w:rPr>
     </w:rPrDefault>
     <w:pPrDefault>
-      <w:pPr>
-        <w:widowControl/>
-      </w:pPr>
+      <w:pPr/>
     </w:pPrDefault>
   </w:docDefaults>
   <w:style w:type="paragraph" w:styleId="Normal">
@@ -2996,14 +2762,13 @@
     <w:qFormat/>
     <w:pPr>
       <w:widowControl/>
-      <w:kinsoku w:val="true"/>
-      <w:overflowPunct w:val="true"/>
-      <w:autoSpaceDE w:val="true"/>
+      <w:overflowPunct w:val="false"/>
       <w:bidi w:val="0"/>
+      <w:jc w:val="left"/>
     </w:pPr>
     <w:rPr>
       <w:rFonts w:ascii="Liberation Serif" w:hAnsi="Liberation Serif" w:eastAsia="SimSun" w:cs="Arial"/>
-      <w:color w:val="auto"/>
+      <w:color w:val="00000A"/>
       <w:kern w:val="2"/>
       <w:sz w:val="24"/>
       <w:szCs w:val="24"/>

--- a/elfstore_reigel_violet_doc.docx
+++ b/elfstore_reigel_violet_doc.docx
@@ -15,25 +15,7 @@
           <w:sz w:val="28"/>
           <w:szCs w:val="28"/>
         </w:rPr>
-        <w:t>A Guide to Deploying ElfStore on Reigel using V</w:t>
-      </w:r>
-      <w:r>
-        <w:rPr>
-          <w:b/>
-          <w:bCs/>
-          <w:sz w:val="28"/>
-          <w:szCs w:val="28"/>
-        </w:rPr>
-        <w:t>I</w:t>
-      </w:r>
-      <w:r>
-        <w:rPr>
-          <w:b/>
-          <w:bCs/>
-          <w:sz w:val="28"/>
-          <w:szCs w:val="28"/>
-        </w:rPr>
-        <w:t>oLET</w:t>
+        <w:t>A Guide to Deploying ElfStore on Reigel using VIoLET</w:t>
       </w:r>
     </w:p>
     <w:p>
@@ -49,7 +31,12 @@
         </w:rPr>
       </w:pPr>
       <w:r>
-        <w:rPr/>
+        <w:rPr>
+          <w:b/>
+          <w:bCs/>
+          <w:sz w:val="28"/>
+          <w:szCs w:val="28"/>
+        </w:rPr>
       </w:r>
     </w:p>
     <w:p>
@@ -74,11 +61,7 @@
       <w:pPr>
         <w:pStyle w:val="Normal"/>
         <w:jc w:val="left"/>
-        <w:rPr>
-          <w:b w:val="false"/>
-          <w:b w:val="false"/>
-          <w:bCs w:val="false"/>
-        </w:rPr>
+        <w:rPr/>
       </w:pPr>
       <w:hyperlink r:id="rId2">
         <w:r>
@@ -95,11 +78,7 @@
       <w:pPr>
         <w:pStyle w:val="Normal"/>
         <w:jc w:val="left"/>
-        <w:rPr>
-          <w:b w:val="false"/>
-          <w:b w:val="false"/>
-          <w:bCs w:val="false"/>
-        </w:rPr>
+        <w:rPr/>
       </w:pPr>
       <w:hyperlink r:id="rId3">
         <w:r>
@@ -207,21 +186,7 @@
           <w:b/>
           <w:bCs/>
         </w:rPr>
-        <w:t>PART 1</w:t>
-      </w:r>
-      <w:r>
-        <w:rPr>
-          <w:b/>
-          <w:bCs/>
-        </w:rPr>
-        <w:t>:</w:t>
-      </w:r>
-      <w:r>
-        <w:rPr>
-          <w:b/>
-          <w:bCs/>
-        </w:rPr>
-        <w:t xml:space="preserve"> Setting up Violet, the VMs and building the ElfStore image.</w:t>
+        <w:t>PART 1: Setting up Violet, the VMs and building the ElfStore image.</w:t>
       </w:r>
     </w:p>
     <w:p>
@@ -511,19 +476,7 @@
         <w:rPr>
           <w:sz w:val="24"/>
         </w:rPr>
-        <w:t xml:space="preserve">Clone VIoLET git repository on the admin VM  </w:t>
-      </w:r>
-      <w:r>
-        <w:rPr>
-          <w:sz w:val="24"/>
-        </w:rPr>
-        <w:t xml:space="preserve">in /home/dreamlab </w:t>
-      </w:r>
-      <w:r>
-        <w:rPr>
-          <w:sz w:val="24"/>
-        </w:rPr>
-        <w:t>(</w:t>
+        <w:t>Clone VIoLET git repository on the admin VM  in /home/dreamlab (</w:t>
       </w:r>
       <w:hyperlink r:id="rId5" w:tgtFrame="_blank">
         <w:r>
@@ -580,19 +533,7 @@
         <w:rPr>
           <w:sz w:val="24"/>
         </w:rPr>
-        <w:t xml:space="preserve">7. Clone the ElfstoreDocker repo </w:t>
-      </w:r>
-      <w:r>
-        <w:rPr>
-          <w:sz w:val="24"/>
-        </w:rPr>
-        <w:t>in /home/dreamlab</w:t>
-      </w:r>
-      <w:r>
-        <w:rPr>
-          <w:sz w:val="24"/>
-        </w:rPr>
-        <w:t>. (https://github.com/ishanSharma07/ElfStoreDocker)</w:t>
+        <w:t>7. Clone the ElfstoreDocker repo in /home/dreamlab. (https://github.com/ishanSharma07/ElfStoreDocker)</w:t>
       </w:r>
     </w:p>
     <w:p>
@@ -1425,23 +1366,7 @@
           <w:bCs/>
           <w:sz w:val="24"/>
         </w:rPr>
-        <w:t>PART 2</w:t>
-      </w:r>
-      <w:r>
-        <w:rPr>
-          <w:b/>
-          <w:bCs/>
-          <w:sz w:val="24"/>
-        </w:rPr>
-        <w:t>:</w:t>
-      </w:r>
-      <w:r>
-        <w:rPr>
-          <w:b/>
-          <w:bCs/>
-          <w:sz w:val="24"/>
-        </w:rPr>
-        <w:t xml:space="preserve"> Deploying Fog and Edge Servers.</w:t>
+        <w:t>PART 2: Deploying Fog and Edge Servers.</w:t>
       </w:r>
     </w:p>
     <w:p>
@@ -1518,15 +1443,7 @@
           <w:bCs w:val="false"/>
           <w:sz w:val="24"/>
         </w:rPr>
-        <w:t xml:space="preserve">* </w:t>
-      </w:r>
-      <w:r>
-        <w:rPr>
-          <w:b w:val="false"/>
-          <w:bCs w:val="false"/>
-          <w:sz w:val="24"/>
-        </w:rPr>
-        <w:t>For the fogs use the IP specified in “public_global_network” only. This is necessary so that the edges can communicate with any of the available fogs.</w:t>
+        <w:t>* For the fogs use the IP specified in “public_global_network” only. This is necessary so that the edges can communicate with any of the available fogs.</w:t>
       </w:r>
     </w:p>
     <w:p>
@@ -1584,87 +1501,7 @@
           <w:bCs w:val="false"/>
           <w:sz w:val="24"/>
         </w:rPr>
-        <w:t xml:space="preserve">* </w:t>
-      </w:r>
-      <w:r>
-        <w:rPr>
-          <w:b w:val="false"/>
-          <w:bCs w:val="false"/>
-          <w:sz w:val="24"/>
-        </w:rPr>
-        <w:t>Note: If the container name is ‘Edge-1.4’ then the corresponding edge id is 14. This is done only for easy identification of the corresponding edge config file. Consider editing this in case of larger deployments where conflicts may occur. Like ‘Edge-</w:t>
-      </w:r>
-      <w:r>
-        <w:rPr>
-          <w:b w:val="false"/>
-          <w:bCs w:val="false"/>
-          <w:sz w:val="24"/>
-        </w:rPr>
-        <w:t>12</w:t>
-      </w:r>
-      <w:r>
-        <w:rPr>
-          <w:b w:val="false"/>
-          <w:bCs w:val="false"/>
-          <w:sz w:val="24"/>
-        </w:rPr>
-        <w:t xml:space="preserve">.4’ </w:t>
-      </w:r>
-      <w:r>
-        <w:rPr>
-          <w:b w:val="false"/>
-          <w:bCs w:val="false"/>
-          <w:sz w:val="24"/>
-        </w:rPr>
-        <w:t>and ‘</w:t>
-      </w:r>
-      <w:r>
-        <w:rPr>
-          <w:b w:val="false"/>
-          <w:bCs w:val="false"/>
-          <w:sz w:val="24"/>
-        </w:rPr>
-        <w:t>Edge-</w:t>
-      </w:r>
-      <w:r>
-        <w:rPr>
-          <w:b w:val="false"/>
-          <w:bCs w:val="false"/>
-          <w:sz w:val="24"/>
-        </w:rPr>
-        <w:t>1</w:t>
-      </w:r>
-      <w:r>
-        <w:rPr>
-          <w:b w:val="false"/>
-          <w:bCs w:val="false"/>
-          <w:sz w:val="24"/>
-        </w:rPr>
-        <w:t>.</w:t>
-      </w:r>
-      <w:r>
-        <w:rPr>
-          <w:b w:val="false"/>
-          <w:bCs w:val="false"/>
-          <w:sz w:val="24"/>
-        </w:rPr>
-        <w:t>2</w:t>
-      </w:r>
-      <w:r>
-        <w:rPr>
-          <w:b w:val="false"/>
-          <w:bCs w:val="false"/>
-          <w:sz w:val="24"/>
-        </w:rPr>
-        <w:t>4</w:t>
-      </w:r>
-      <w:r>
-        <w:rPr>
-          <w:b w:val="false"/>
-          <w:bCs w:val="false"/>
-          <w:sz w:val="24"/>
-        </w:rPr>
-        <w:t>’ would have the same edge id.</w:t>
+        <w:t>* Note: If the container name is ‘Edge-1.4’ then the corresponding edge id is 14. This is done only for easy identification of the corresponding edge config file. Consider editing this in case of larger deployments where conflicts may occur. Like ‘Edge-12.4’ and ‘Edge-1.24’ would have the same edge id.</w:t>
       </w:r>
     </w:p>
     <w:p>
@@ -1717,23 +1554,7 @@
           <w:bCs/>
           <w:sz w:val="24"/>
         </w:rPr>
-        <w:t>PART 3</w:t>
-      </w:r>
-      <w:r>
-        <w:rPr>
-          <w:b/>
-          <w:bCs/>
-          <w:sz w:val="24"/>
-        </w:rPr>
-        <w:t>:</w:t>
-      </w:r>
-      <w:r>
-        <w:rPr>
-          <w:b/>
-          <w:bCs/>
-          <w:sz w:val="24"/>
-        </w:rPr>
-        <w:t xml:space="preserve"> Fetching Logs</w:t>
+        <w:t>PART 3: Fetching Logs</w:t>
       </w:r>
     </w:p>
     <w:p>
@@ -1837,57 +1658,58 @@
       <w:pPr>
         <w:pStyle w:val="Normal"/>
         <w:jc w:val="left"/>
-        <w:rPr>
-          <w:b/>
+        <w:rPr/>
+      </w:pPr>
+      <w:r>
+        <w:rPr>
           <w:b/>
           <w:bCs/>
           <w:sz w:val="24"/>
         </w:rPr>
-      </w:pPr>
+        <w:t>Command</w:t>
+      </w:r>
       <w:r>
         <w:rPr>
           <w:b/>
           <w:bCs/>
           <w:sz w:val="24"/>
         </w:rPr>
-        <w:t>Comand Index</w:t>
-      </w:r>
-    </w:p>
-    <w:p>
-      <w:pPr>
-        <w:pStyle w:val="Normal"/>
-        <w:jc w:val="left"/>
-        <w:rPr>
-          <w:b w:val="false"/>
-          <w:b w:val="false"/>
-          <w:bCs w:val="false"/>
-          <w:sz w:val="24"/>
-        </w:rPr>
-      </w:pPr>
-      <w:r>
-        <w:rPr>
-          <w:b w:val="false"/>
-          <w:bCs w:val="false"/>
-          <w:sz w:val="24"/>
-        </w:rPr>
-      </w:r>
-    </w:p>
-    <w:p>
-      <w:pPr>
-        <w:pStyle w:val="Normal"/>
-        <w:jc w:val="left"/>
-        <w:rPr>
-          <w:b w:val="false"/>
-          <w:b w:val="false"/>
-          <w:bCs w:val="false"/>
-          <w:sz w:val="24"/>
-        </w:rPr>
-      </w:pPr>
-      <w:r>
-        <w:rPr>
-          <w:b w:val="false"/>
-          <w:bCs w:val="false"/>
-          <w:sz w:val="24"/>
+        <w:t xml:space="preserve"> Index</w:t>
+      </w:r>
+    </w:p>
+    <w:p>
+      <w:pPr>
+        <w:pStyle w:val="Normal"/>
+        <w:jc w:val="left"/>
+        <w:rPr>
+          <w:b w:val="false"/>
+          <w:b w:val="false"/>
+          <w:bCs w:val="false"/>
+          <w:sz w:val="24"/>
+        </w:rPr>
+      </w:pPr>
+      <w:r>
+        <w:rPr>
+          <w:b w:val="false"/>
+          <w:bCs w:val="false"/>
+          <w:sz w:val="24"/>
+        </w:rPr>
+      </w:r>
+    </w:p>
+    <w:p>
+      <w:pPr>
+        <w:pStyle w:val="Normal"/>
+        <w:jc w:val="left"/>
+        <w:rPr>
+          <w:u w:val="single"/>
+        </w:rPr>
+      </w:pPr>
+      <w:r>
+        <w:rPr>
+          <w:b w:val="false"/>
+          <w:bCs w:val="false"/>
+          <w:sz w:val="24"/>
+          <w:u w:val="single"/>
         </w:rPr>
         <w:t>C1</w:t>
       </w:r>
@@ -2055,6 +1877,7 @@
           <w:bCs w:val="false"/>
           <w:sz w:val="24"/>
           <w:szCs w:val="24"/>
+          <w:u w:val="single"/>
         </w:rPr>
         <w:t>C2</w:t>
       </w:r>
@@ -2207,6 +2030,7 @@
           <w:bCs w:val="false"/>
           <w:sz w:val="24"/>
           <w:szCs w:val="24"/>
+          <w:u w:val="single"/>
         </w:rPr>
         <w:t>C3</w:t>
       </w:r>
@@ -2665,17 +2489,7 @@
         <w:pStyle w:val="Normal"/>
         <w:ind w:left="0" w:right="0" w:hanging="0"/>
         <w:jc w:val="left"/>
-        <w:rPr>
-          <w:rFonts w:ascii="Liberation Serif" w:hAnsi="Liberation Serif"/>
-          <w:b w:val="false"/>
-          <w:b w:val="false"/>
-          <w:bCs w:val="false"/>
-          <w:i/>
-          <w:i/>
-          <w:iCs/>
-          <w:sz w:val="24"/>
-          <w:szCs w:val="24"/>
-        </w:rPr>
+        <w:rPr/>
       </w:pPr>
       <w:r>
         <w:rPr>
@@ -2688,45 +2502,6 @@
           <w:szCs w:val="20"/>
         </w:rPr>
         <w:t>done</w:t>
-      </w:r>
-    </w:p>
-    <w:p>
-      <w:pPr>
-        <w:pStyle w:val="Normal"/>
-        <w:ind w:left="0" w:right="0" w:hanging="0"/>
-        <w:jc w:val="left"/>
-        <w:rPr>
-          <w:rFonts w:ascii="Consolas" w:hAnsi="Consolas"/>
-          <w:b w:val="false"/>
-          <w:b w:val="false"/>
-          <w:bCs w:val="false"/>
-          <w:i/>
-          <w:i/>
-          <w:iCs/>
-          <w:sz w:val="20"/>
-          <w:szCs w:val="20"/>
-        </w:rPr>
-      </w:pPr>
-      <w:r>
-        <w:rPr>
-          <w:rFonts w:ascii="Consolas" w:hAnsi="Consolas"/>
-          <w:b w:val="false"/>
-          <w:bCs w:val="false"/>
-          <w:i/>
-          <w:iCs/>
-          <w:sz w:val="20"/>
-          <w:szCs w:val="20"/>
-        </w:rPr>
-      </w:r>
-    </w:p>
-    <w:p>
-      <w:pPr>
-        <w:pStyle w:val="Normal"/>
-        <w:jc w:val="left"/>
-        <w:rPr/>
-      </w:pPr>
-      <w:r>
-        <w:rPr/>
       </w:r>
     </w:p>
     <w:sectPr>
@@ -2749,6 +2524,7 @@
       <w:rPr>
         <w:rFonts w:ascii="Liberation Serif" w:hAnsi="Liberation Serif" w:eastAsia="SimSun" w:cs="Arial"/>
         <w:kern w:val="2"/>
+        <w:sz w:val="20"/>
         <w:szCs w:val="24"/>
         <w:lang w:val="en-IN" w:eastAsia="zh-CN" w:bidi="hi-IN"/>
       </w:rPr>
@@ -2762,7 +2538,7 @@
     <w:qFormat/>
     <w:pPr>
       <w:widowControl/>
-      <w:overflowPunct w:val="false"/>
+      <w:overflowPunct w:val="true"/>
       <w:bidi w:val="0"/>
       <w:jc w:val="left"/>
     </w:pPr>

--- a/elfstore_reigel_violet_doc.docx
+++ b/elfstore_reigel_violet_doc.docx
@@ -1180,15 +1180,33 @@
         <w:pStyle w:val="TextBody"/>
         <w:ind w:left="0" w:right="0" w:hanging="0"/>
         <w:jc w:val="left"/>
-        <w:rPr>
-          <w:sz w:val="24"/>
-        </w:rPr>
-      </w:pPr>
-      <w:r>
-        <w:rPr>
-          <w:sz w:val="24"/>
-        </w:rPr>
-        <w:t>18. Run start_docker.py</w:t>
+        <w:rPr/>
+      </w:pPr>
+      <w:r>
+        <w:rPr>
+          <w:sz w:val="24"/>
+        </w:rPr>
+        <w:t>18. Execute C2.</w:t>
+      </w:r>
+    </w:p>
+    <w:p>
+      <w:pPr>
+        <w:pStyle w:val="TextBody"/>
+        <w:ind w:left="0" w:right="0" w:hanging="0"/>
+        <w:jc w:val="left"/>
+        <w:rPr/>
+      </w:pPr>
+      <w:r>
+        <w:rPr>
+          <w:sz w:val="24"/>
+        </w:rPr>
+        <w:t>19</w:t>
+      </w:r>
+      <w:r>
+        <w:rPr>
+          <w:sz w:val="24"/>
+        </w:rPr>
+        <w:t>. Run start_docker.py</w:t>
       </w:r>
     </w:p>
     <w:p>
@@ -1252,23 +1270,31 @@
       </w:pPr>
       <w:r>
         <w:rPr/>
-        <w:t>19. If you are redeploying VioLET then  run delete_infra.py. Just in case.</w:t>
-      </w:r>
-    </w:p>
-    <w:p>
-      <w:pPr>
-        <w:pStyle w:val="TextBody"/>
-        <w:ind w:left="0" w:right="0" w:hanging="0"/>
-        <w:jc w:val="left"/>
-        <w:rPr>
-          <w:sz w:val="24"/>
-        </w:rPr>
-      </w:pPr>
-      <w:r>
-        <w:rPr>
-          <w:sz w:val="24"/>
-        </w:rPr>
-        <w:t>20.</w:t>
+        <w:t>20</w:t>
+      </w:r>
+      <w:r>
+        <w:rPr/>
+        <w:t>. If you are redeploying VioLET then  run delete_infra.py. Just in case.</w:t>
+      </w:r>
+    </w:p>
+    <w:p>
+      <w:pPr>
+        <w:pStyle w:val="TextBody"/>
+        <w:ind w:left="0" w:right="0" w:hanging="0"/>
+        <w:jc w:val="left"/>
+        <w:rPr/>
+      </w:pPr>
+      <w:r>
+        <w:rPr>
+          <w:sz w:val="24"/>
+        </w:rPr>
+        <w:t>21</w:t>
+      </w:r>
+      <w:r>
+        <w:rPr>
+          <w:sz w:val="24"/>
+        </w:rPr>
+        <w:t>.</w:t>
       </w:r>
       <w:r>
         <w:rPr>
@@ -1290,15 +1316,19 @@
         <w:pStyle w:val="TextBody"/>
         <w:ind w:left="0" w:right="0" w:hanging="0"/>
         <w:jc w:val="left"/>
-        <w:rPr>
-          <w:sz w:val="24"/>
-        </w:rPr>
-      </w:pPr>
-      <w:r>
-        <w:rPr>
-          <w:sz w:val="24"/>
-        </w:rPr>
-        <w:t>21.</w:t>
+        <w:rPr/>
+      </w:pPr>
+      <w:r>
+        <w:rPr>
+          <w:sz w:val="24"/>
+        </w:rPr>
+        <w:t>22</w:t>
+      </w:r>
+      <w:r>
+        <w:rPr>
+          <w:sz w:val="24"/>
+        </w:rPr>
+        <w:t>.</w:t>
       </w:r>
       <w:r>
         <w:rPr>
@@ -1326,7 +1356,13 @@
         <w:rPr>
           <w:sz w:val="24"/>
         </w:rPr>
-        <w:t>22.</w:t>
+        <w:t>23</w:t>
+      </w:r>
+      <w:r>
+        <w:rPr>
+          <w:sz w:val="24"/>
+        </w:rPr>
+        <w:t>.</w:t>
       </w:r>
       <w:r>
         <w:rPr>
@@ -1340,7 +1376,7 @@
         <w:rPr>
           <w:sz w:val="24"/>
         </w:rPr>
-        <w:t>Before a redeployment, manually stop and delete the Consul container in the admin Vm and restart all the Vms</w:t>
+        <w:t>Before a redeployment, manually stop and delete the Consul container in the admin Vm and restart all the Vms.</w:t>
       </w:r>
     </w:p>
     <w:p>
@@ -1666,15 +1702,7 @@
           <w:bCs/>
           <w:sz w:val="24"/>
         </w:rPr>
-        <w:t>Command</w:t>
-      </w:r>
-      <w:r>
-        <w:rPr>
-          <w:b/>
-          <w:bCs/>
-          <w:sz w:val="24"/>
-        </w:rPr>
-        <w:t xml:space="preserve"> Index</w:t>
+        <w:t>Command Index</w:t>
       </w:r>
     </w:p>
     <w:p>
@@ -2538,7 +2566,7 @@
     <w:qFormat/>
     <w:pPr>
       <w:widowControl/>
-      <w:overflowPunct w:val="true"/>
+      <w:overflowPunct w:val="false"/>
       <w:bidi w:val="0"/>
       <w:jc w:val="left"/>
     </w:pPr>

--- a/elfstore_reigel_violet_doc.docx
+++ b/elfstore_reigel_violet_doc.docx
@@ -288,21 +288,31 @@
         <w:pStyle w:val="TextBody"/>
         <w:ind w:left="0" w:right="0" w:hanging="0"/>
         <w:jc w:val="left"/>
-        <w:rPr>
-          <w:sz w:val="24"/>
-        </w:rPr>
-      </w:pPr>
-      <w:r>
-        <w:rPr>
-          <w:sz w:val="24"/>
-        </w:rPr>
-        <w:t xml:space="preserve"> </w:t>
-      </w:r>
-      <w:r>
-        <w:rPr>
-          <w:sz w:val="24"/>
-        </w:rPr>
-        <w:t>2.1  After copying the keys,  sudo ssh into all the vms from the admin vm. This should add the entries in the known hosts file. The future ssh logins (even via the root user) should be password less.</w:t>
+        <w:rPr/>
+      </w:pPr>
+      <w:r>
+        <w:rPr>
+          <w:sz w:val="24"/>
+        </w:rPr>
+        <w:t xml:space="preserve"> </w:t>
+      </w:r>
+      <w:r>
+        <w:rPr>
+          <w:sz w:val="24"/>
+        </w:rPr>
+        <w:t>2.1  After copying the keys,  “sudo ssh -</w:t>
+      </w:r>
+      <w:r>
+        <w:rPr>
+          <w:sz w:val="24"/>
+        </w:rPr>
+        <w:t>i ~/.ssh/id_rsa ”</w:t>
+      </w:r>
+      <w:r>
+        <w:rPr>
+          <w:sz w:val="24"/>
+        </w:rPr>
+        <w:t xml:space="preserve"> into all the vms from the admin vm. This should add the entries in the known hosts file. The future ssh logins (even via the root user) should be password less.</w:t>
       </w:r>
     </w:p>
     <w:p>
@@ -421,9 +431,7 @@
         <w:pStyle w:val="TextBody"/>
         <w:ind w:left="0" w:right="0" w:hanging="0"/>
         <w:jc w:val="left"/>
-        <w:rPr>
-          <w:sz w:val="24"/>
-        </w:rPr>
+        <w:rPr/>
       </w:pPr>
       <w:r>
         <w:rPr>
@@ -448,7 +456,7 @@
         <w:rPr>
           <w:sz w:val="24"/>
         </w:rPr>
-        <w:t xml:space="preserve"> (should be unique) (might need to be scripted since hostname changes after VM restart)</w:t>
+        <w:t xml:space="preserve"> (should be unique)</w:t>
       </w:r>
     </w:p>
     <w:p>
@@ -1103,7 +1111,7 @@
         <w:rPr>
           <w:sz w:val="24"/>
         </w:rPr>
-        <w:t>16.2 Add an additional volume bind argument. (-v /home/dreamlab/Logs:/edgefs/logs/)</w:t>
+        <w:t>16.2 Add an additional volume bind argument. (-v /home/dreamlab/Logs:/edgefs/logs/, -v /home/dreamlab/Data:/edgefs/data/ )</w:t>
       </w:r>
     </w:p>
     <w:p>
@@ -1200,13 +1208,7 @@
         <w:rPr>
           <w:sz w:val="24"/>
         </w:rPr>
-        <w:t>19</w:t>
-      </w:r>
-      <w:r>
-        <w:rPr>
-          <w:sz w:val="24"/>
-        </w:rPr>
-        <w:t>. Run start_docker.py</w:t>
+        <w:t>19. Run start_docker.py</w:t>
       </w:r>
     </w:p>
     <w:p>
@@ -1270,31 +1272,21 @@
       </w:pPr>
       <w:r>
         <w:rPr/>
-        <w:t>20</w:t>
-      </w:r>
-      <w:r>
-        <w:rPr/>
-        <w:t>. If you are redeploying VioLET then  run delete_infra.py. Just in case.</w:t>
-      </w:r>
-    </w:p>
-    <w:p>
-      <w:pPr>
-        <w:pStyle w:val="TextBody"/>
-        <w:ind w:left="0" w:right="0" w:hanging="0"/>
-        <w:jc w:val="left"/>
-        <w:rPr/>
-      </w:pPr>
-      <w:r>
-        <w:rPr>
-          <w:sz w:val="24"/>
-        </w:rPr>
-        <w:t>21</w:t>
-      </w:r>
-      <w:r>
-        <w:rPr>
-          <w:sz w:val="24"/>
-        </w:rPr>
-        <w:t>.</w:t>
+        <w:t>20. If you are redeploying VioLET then  run delete_infra.py. Just in case.</w:t>
+      </w:r>
+    </w:p>
+    <w:p>
+      <w:pPr>
+        <w:pStyle w:val="TextBody"/>
+        <w:ind w:left="0" w:right="0" w:hanging="0"/>
+        <w:jc w:val="left"/>
+        <w:rPr/>
+      </w:pPr>
+      <w:r>
+        <w:rPr>
+          <w:sz w:val="24"/>
+        </w:rPr>
+        <w:t>21.</w:t>
       </w:r>
       <w:r>
         <w:rPr>
@@ -1322,13 +1314,7 @@
         <w:rPr>
           <w:sz w:val="24"/>
         </w:rPr>
-        <w:t>22</w:t>
-      </w:r>
-      <w:r>
-        <w:rPr>
-          <w:sz w:val="24"/>
-        </w:rPr>
-        <w:t>.</w:t>
+        <w:t>22.</w:t>
       </w:r>
       <w:r>
         <w:rPr>
@@ -1356,13 +1342,7 @@
         <w:rPr>
           <w:sz w:val="24"/>
         </w:rPr>
-        <w:t>23</w:t>
-      </w:r>
-      <w:r>
-        <w:rPr>
-          <w:sz w:val="24"/>
-        </w:rPr>
-        <w:t>.</w:t>
+        <w:t>23.</w:t>
       </w:r>
       <w:r>
         <w:rPr>
@@ -2566,7 +2546,7 @@
     <w:qFormat/>
     <w:pPr>
       <w:widowControl/>
-      <w:overflowPunct w:val="false"/>
+      <w:overflowPunct w:val="true"/>
       <w:bidi w:val="0"/>
       <w:jc w:val="left"/>
     </w:pPr>

--- a/elfstore_reigel_violet_doc.docx
+++ b/elfstore_reigel_violet_doc.docx
@@ -300,19 +300,7 @@
         <w:rPr>
           <w:sz w:val="24"/>
         </w:rPr>
-        <w:t>2.1  After copying the keys,  “sudo ssh -</w:t>
-      </w:r>
-      <w:r>
-        <w:rPr>
-          <w:sz w:val="24"/>
-        </w:rPr>
-        <w:t>i ~/.ssh/id_rsa ”</w:t>
-      </w:r>
-      <w:r>
-        <w:rPr>
-          <w:sz w:val="24"/>
-        </w:rPr>
-        <w:t xml:space="preserve"> into all the vms from the admin vm. This should add the entries in the known hosts file. The future ssh logins (even via the root user) should be password less.</w:t>
+        <w:t>2.1  After copying the keys,  “sudo ssh -i ~/.ssh/id_rsa ” into all the vms from the admin vm. This should add the entries in the known hosts file. The future ssh logins (even via the root user) should be password less.</w:t>
       </w:r>
     </w:p>
     <w:p>
@@ -486,7 +474,7 @@
         </w:rPr>
         <w:t>Clone VIoLET git repository on the admin VM  in /home/dreamlab (</w:t>
       </w:r>
-      <w:hyperlink r:id="rId5" w:tgtFrame="_blank">
+      <w:hyperlink r:id="rId5">
         <w:r>
           <w:rPr>
             <w:rStyle w:val="InternetLink"/>
@@ -495,25 +483,53 @@
           <w:t>https://github.com/dream-lab/VIoLET</w:t>
         </w:r>
       </w:hyperlink>
-      <w:r>
-        <w:rPr>
-          <w:sz w:val="24"/>
-        </w:rPr>
-        <w:t>)</w:t>
-      </w:r>
-    </w:p>
-    <w:p>
-      <w:pPr>
-        <w:pStyle w:val="TextBody"/>
-        <w:ind w:left="0" w:right="0" w:hanging="0"/>
-        <w:jc w:val="left"/>
-        <w:rPr/>
-      </w:pPr>
-      <w:r>
-        <w:rPr>
-          <w:sz w:val="24"/>
-        </w:rPr>
-        <w:t>6.</w:t>
+      <w:hyperlink r:id="rId6">
+        <w:r>
+          <w:rPr>
+            <w:sz w:val="24"/>
+          </w:rPr>
+          <w:t>)</w:t>
+        </w:r>
+      </w:hyperlink>
+    </w:p>
+    <w:p>
+      <w:pPr>
+        <w:pStyle w:val="TextBody"/>
+        <w:ind w:left="0" w:right="0" w:hanging="0"/>
+        <w:jc w:val="left"/>
+        <w:rPr/>
+      </w:pPr>
+      <w:r>
+        <w:rPr>
+          <w:sz w:val="24"/>
+        </w:rPr>
+        <w:t>6</w:t>
+      </w:r>
+      <w:r>
+        <w:rPr>
+          <w:sz w:val="24"/>
+        </w:rPr>
+        <w:t>. Clone the ElfstoreDocker repo in /home/dreamlab. (https://github.com/ishanSharma07/ElfStoreDocker)</w:t>
+      </w:r>
+    </w:p>
+    <w:p>
+      <w:pPr>
+        <w:pStyle w:val="TextBody"/>
+        <w:ind w:left="0" w:right="0" w:hanging="0"/>
+        <w:jc w:val="left"/>
+        <w:rPr/>
+      </w:pPr>
+      <w:r>
+        <w:rPr>
+          <w:sz w:val="24"/>
+        </w:rPr>
+        <w:t>7</w:t>
+      </w:r>
+      <w:r>
+        <w:rPr>
+          <w:sz w:val="24"/>
+        </w:rPr>
+        <w:t>.</w:t>
       </w:r>
       <w:r>
         <w:rPr>
@@ -528,20 +544,6 @@
           <w:sz w:val="24"/>
         </w:rPr>
         <w:t>Install Docker CE on all vms by executing the docker_install_ubuntu.sh script. (remove stop docker)</w:t>
-      </w:r>
-    </w:p>
-    <w:p>
-      <w:pPr>
-        <w:pStyle w:val="TextBody"/>
-        <w:ind w:left="0" w:right="0" w:hanging="0"/>
-        <w:jc w:val="left"/>
-        <w:rPr/>
-      </w:pPr>
-      <w:r>
-        <w:rPr>
-          <w:sz w:val="24"/>
-        </w:rPr>
-        <w:t>7. Clone the ElfstoreDocker repo in /home/dreamlab. (https://github.com/ishanSharma07/ElfStoreDocker)</w:t>
       </w:r>
     </w:p>
     <w:p>
@@ -788,7 +790,7 @@
         </w:rPr>
         <w:t>Install metis on Admin VM (</w:t>
       </w:r>
-      <w:hyperlink r:id="rId6">
+      <w:hyperlink r:id="rId7">
         <w:r>
           <w:rPr>
             <w:rStyle w:val="InternetLink"/>
@@ -2546,7 +2548,7 @@
     <w:qFormat/>
     <w:pPr>
       <w:widowControl/>
-      <w:overflowPunct w:val="true"/>
+      <w:overflowPunct w:val="false"/>
       <w:bidi w:val="0"/>
       <w:jc w:val="left"/>
     </w:pPr>

--- a/elfstore_reigel_violet_doc.docx
+++ b/elfstore_reigel_violet_doc.docx
@@ -162,6 +162,27 @@
       <w:pPr>
         <w:pStyle w:val="Normal"/>
         <w:jc w:val="left"/>
+        <w:rPr/>
+      </w:pPr>
+      <w:r>
+        <w:rPr>
+          <w:b w:val="false"/>
+          <w:bCs w:val="false"/>
+        </w:rPr>
+        <w:t xml:space="preserve">* </w:t>
+      </w:r>
+      <w:r>
+        <w:rPr>
+          <w:b w:val="false"/>
+          <w:bCs w:val="false"/>
+        </w:rPr>
+        <w:t>Place the updated jar file in ./preload/cli/target. (with storage limit hard coded)</w:t>
+      </w:r>
+    </w:p>
+    <w:p>
+      <w:pPr>
+        <w:pStyle w:val="Normal"/>
+        <w:jc w:val="left"/>
         <w:rPr>
           <w:b w:val="false"/>
           <w:b w:val="false"/>
@@ -483,53 +504,39 @@
           <w:t>https://github.com/dream-lab/VIoLET</w:t>
         </w:r>
       </w:hyperlink>
-      <w:hyperlink r:id="rId6">
-        <w:r>
-          <w:rPr>
-            <w:sz w:val="24"/>
-          </w:rPr>
-          <w:t>)</w:t>
-        </w:r>
-      </w:hyperlink>
-    </w:p>
-    <w:p>
-      <w:pPr>
-        <w:pStyle w:val="TextBody"/>
-        <w:ind w:left="0" w:right="0" w:hanging="0"/>
-        <w:jc w:val="left"/>
-        <w:rPr/>
-      </w:pPr>
-      <w:r>
-        <w:rPr>
-          <w:sz w:val="24"/>
-        </w:rPr>
-        <w:t>6</w:t>
-      </w:r>
-      <w:r>
-        <w:rPr>
-          <w:sz w:val="24"/>
-        </w:rPr>
-        <w:t>. Clone the ElfstoreDocker repo in /home/dreamlab. (https://github.com/ishanSharma07/ElfStoreDocker)</w:t>
-      </w:r>
-    </w:p>
-    <w:p>
-      <w:pPr>
-        <w:pStyle w:val="TextBody"/>
-        <w:ind w:left="0" w:right="0" w:hanging="0"/>
-        <w:jc w:val="left"/>
-        <w:rPr/>
-      </w:pPr>
-      <w:r>
-        <w:rPr>
-          <w:sz w:val="24"/>
-        </w:rPr>
-        <w:t>7</w:t>
-      </w:r>
-      <w:r>
-        <w:rPr>
-          <w:sz w:val="24"/>
-        </w:rPr>
-        <w:t>.</w:t>
+      <w:r>
+        <w:rPr>
+          <w:sz w:val="24"/>
+        </w:rPr>
+        <w:t>)</w:t>
+      </w:r>
+    </w:p>
+    <w:p>
+      <w:pPr>
+        <w:pStyle w:val="TextBody"/>
+        <w:ind w:left="0" w:right="0" w:hanging="0"/>
+        <w:jc w:val="left"/>
+        <w:rPr/>
+      </w:pPr>
+      <w:r>
+        <w:rPr>
+          <w:sz w:val="24"/>
+        </w:rPr>
+        <w:t>6. Clone the ElfstoreDocker repo in /home/dreamlab. (https://github.com/ishanSharma07/ElfStoreDocker)</w:t>
+      </w:r>
+    </w:p>
+    <w:p>
+      <w:pPr>
+        <w:pStyle w:val="TextBody"/>
+        <w:ind w:left="0" w:right="0" w:hanging="0"/>
+        <w:jc w:val="left"/>
+        <w:rPr/>
+      </w:pPr>
+      <w:r>
+        <w:rPr>
+          <w:sz w:val="24"/>
+        </w:rPr>
+        <w:t>7.</w:t>
       </w:r>
       <w:r>
         <w:rPr>
@@ -790,7 +797,7 @@
         </w:rPr>
         <w:t>Install metis on Admin VM (</w:t>
       </w:r>
-      <w:hyperlink r:id="rId7">
+      <w:hyperlink r:id="rId6">
         <w:r>
           <w:rPr>
             <w:rStyle w:val="InternetLink"/>
@@ -2548,7 +2555,7 @@
     <w:qFormat/>
     <w:pPr>
       <w:widowControl/>
-      <w:overflowPunct w:val="false"/>
+      <w:overflowPunct w:val="true"/>
       <w:bidi w:val="0"/>
       <w:jc w:val="left"/>
     </w:pPr>
